--- a/SiteFiles/media/AlexCatanzaroResume.docx
+++ b/SiteFiles/media/AlexCatanzaroResume.docx
@@ -19,8 +19,6 @@
           <w:szCs w:val="24"/>
         </w:rPr>
       </w:pPr>
-      <w:bookmarkStart w:id="0" w:name="_GoBack"/>
-      <w:bookmarkEnd w:id="0"/>
       <w:r>
         <w:rPr>
           <w:rFonts w:ascii="Proxima Nova" w:eastAsia="Proxima Nova" w:hAnsi="Proxima Nova" w:cs="Proxima Nova"/>
@@ -101,25 +99,7 @@
           <w:szCs w:val="24"/>
         </w:rPr>
         <w:tab/>
-        <w:t xml:space="preserve">15913 </w:t>
-      </w:r>
-      <w:proofErr w:type="spellStart"/>
-      <w:r>
-        <w:rPr>
-          <w:rFonts w:ascii="Proxima Nova" w:eastAsia="Proxima Nova" w:hAnsi="Proxima Nova" w:cs="Proxima Nova"/>
-          <w:sz w:val="24"/>
-          <w:szCs w:val="24"/>
-        </w:rPr>
-        <w:t>Cadoz</w:t>
-      </w:r>
-      <w:proofErr w:type="spellEnd"/>
-      <w:r>
-        <w:rPr>
-          <w:rFonts w:ascii="Proxima Nova" w:eastAsia="Proxima Nova" w:hAnsi="Proxima Nova" w:cs="Proxima Nova"/>
-          <w:sz w:val="24"/>
-          <w:szCs w:val="24"/>
-        </w:rPr>
-        <w:t xml:space="preserve"> Drive</w:t>
+        <w:t>15913 Cadoz Drive</w:t>
       </w:r>
     </w:p>
     <w:p>
@@ -138,7 +118,7 @@
           <w:sz w:val="24"/>
           <w:szCs w:val="24"/>
         </w:rPr>
-        <w:t>Alexcat.info</w:t>
+        <w:t>https://alexcatanzaro.github.io/ac/</w:t>
       </w:r>
       <w:r>
         <w:rPr>
@@ -206,67 +186,58 @@
       <w:r>
         <w:rPr>
           <w:rFonts w:ascii="Proxima Nova" w:eastAsia="Proxima Nova" w:hAnsi="Proxima Nova" w:cs="Proxima Nova"/>
-          <w:i/>
-          <w:sz w:val="24"/>
-          <w:szCs w:val="24"/>
-        </w:rPr>
-        <w:tab/>
-      </w:r>
-      <w:r>
-        <w:rPr>
-          <w:rFonts w:ascii="Proxima Nova" w:eastAsia="Proxima Nova" w:hAnsi="Proxima Nova" w:cs="Proxima Nova"/>
-          <w:i/>
-          <w:sz w:val="24"/>
-          <w:szCs w:val="24"/>
-        </w:rPr>
-        <w:tab/>
-      </w:r>
-      <w:r>
-        <w:rPr>
-          <w:rFonts w:ascii="Proxima Nova" w:eastAsia="Proxima Nova" w:hAnsi="Proxima Nova" w:cs="Proxima Nova"/>
-          <w:i/>
-          <w:sz w:val="24"/>
-          <w:szCs w:val="24"/>
-        </w:rPr>
-        <w:tab/>
-      </w:r>
-      <w:r>
-        <w:rPr>
-          <w:rFonts w:ascii="Proxima Nova" w:eastAsia="Proxima Nova" w:hAnsi="Proxima Nova" w:cs="Proxima Nova"/>
           <w:sz w:val="24"/>
           <w:szCs w:val="24"/>
         </w:rPr>
         <w:t>Austin, TX, 78728</w:t>
       </w:r>
     </w:p>
-    <w:p>
-      <w:pPr>
-        <w:pBdr>
-          <w:top w:val="nil"/>
-          <w:left w:val="nil"/>
-          <w:bottom w:val="nil"/>
-          <w:right w:val="nil"/>
-          <w:between w:val="nil"/>
-        </w:pBdr>
-        <w:spacing w:line="240" w:lineRule="auto"/>
-        <w:rPr>
-          <w:rFonts w:ascii="Proxima Nova" w:eastAsia="Proxima Nova" w:hAnsi="Proxima Nova" w:cs="Proxima Nova"/>
-          <w:sz w:val="24"/>
-          <w:szCs w:val="24"/>
-        </w:rPr>
-      </w:pPr>
-      <w:hyperlink r:id="rId7">
-        <w:r>
-          <w:rPr>
-            <w:rFonts w:ascii="Proxima Nova" w:eastAsia="Proxima Nova" w:hAnsi="Proxima Nova" w:cs="Proxima Nova"/>
-            <w:color w:val="1155CC"/>
-            <w:sz w:val="24"/>
-            <w:szCs w:val="24"/>
-            <w:u w:val="single"/>
-          </w:rPr>
-          <w:t>alexcatanzaro@gmail.com</w:t>
-        </w:r>
-      </w:hyperlink>
+    <w:bookmarkStart w:id="0" w:name="_GoBack"/>
+    <w:p>
+      <w:pPr>
+        <w:pBdr>
+          <w:top w:val="nil"/>
+          <w:left w:val="nil"/>
+          <w:bottom w:val="nil"/>
+          <w:right w:val="nil"/>
+          <w:between w:val="nil"/>
+        </w:pBdr>
+        <w:spacing w:line="240" w:lineRule="auto"/>
+        <w:rPr>
+          <w:rFonts w:ascii="Proxima Nova" w:eastAsia="Proxima Nova" w:hAnsi="Proxima Nova" w:cs="Proxima Nova"/>
+          <w:sz w:val="24"/>
+          <w:szCs w:val="24"/>
+        </w:rPr>
+      </w:pPr>
+      <w:r>
+        <w:fldChar w:fldCharType="begin"/>
+      </w:r>
+      <w:r>
+        <w:instrText xml:space="preserve"> HYPERLINK "mailto:alexcatanzaro@gmail.com" \h </w:instrText>
+      </w:r>
+      <w:r>
+        <w:fldChar w:fldCharType="separate"/>
+      </w:r>
+      <w:r>
+        <w:rPr>
+          <w:rFonts w:ascii="Proxima Nova" w:eastAsia="Proxima Nova" w:hAnsi="Proxima Nova" w:cs="Proxima Nova"/>
+          <w:color w:val="1155CC"/>
+          <w:sz w:val="24"/>
+          <w:szCs w:val="24"/>
+          <w:u w:val="single"/>
+        </w:rPr>
+        <w:t>alexcatanzaro@gmail.com</w:t>
+      </w:r>
+      <w:r>
+        <w:rPr>
+          <w:rFonts w:ascii="Proxima Nova" w:eastAsia="Proxima Nova" w:hAnsi="Proxima Nova" w:cs="Proxima Nova"/>
+          <w:color w:val="1155CC"/>
+          <w:sz w:val="24"/>
+          <w:szCs w:val="24"/>
+          <w:u w:val="single"/>
+        </w:rPr>
+        <w:fldChar w:fldCharType="end"/>
+      </w:r>
       <w:r>
         <w:rPr>
           <w:rFonts w:ascii="Proxima Nova" w:eastAsia="Proxima Nova" w:hAnsi="Proxima Nova" w:cs="Proxima Nova"/>
@@ -348,6 +319,7 @@
         </w:rPr>
         <w:tab/>
       </w:r>
+      <w:bookmarkEnd w:id="0"/>
       <w:r>
         <w:rPr>
           <w:rFonts w:ascii="Proxima Nova" w:eastAsia="Proxima Nova" w:hAnsi="Proxima Nova" w:cs="Proxima Nova"/>
@@ -514,21 +486,7 @@
         <w:rPr>
           <w:rFonts w:ascii="Proxima Nova" w:eastAsia="Proxima Nova" w:hAnsi="Proxima Nova" w:cs="Proxima Nova"/>
         </w:rPr>
-        <w:t xml:space="preserve">Intermediate level SQL </w:t>
-      </w:r>
-      <w:proofErr w:type="spellStart"/>
-      <w:r>
-        <w:rPr>
-          <w:rFonts w:ascii="Proxima Nova" w:eastAsia="Proxima Nova" w:hAnsi="Proxima Nova" w:cs="Proxima Nova"/>
-        </w:rPr>
-        <w:t>abilites</w:t>
-      </w:r>
-      <w:proofErr w:type="spellEnd"/>
-      <w:r>
-        <w:rPr>
-          <w:rFonts w:ascii="Proxima Nova" w:eastAsia="Proxima Nova" w:hAnsi="Proxima Nova" w:cs="Proxima Nova"/>
-        </w:rPr>
-        <w:t>, able to query,</w:t>
+        <w:t>Intermediate level SQL abilites, able to query,</w:t>
       </w:r>
       <w:r>
         <w:rPr>
@@ -577,21 +535,7 @@
         <w:rPr>
           <w:rFonts w:ascii="Proxima Nova" w:eastAsia="Proxima Nova" w:hAnsi="Proxima Nova" w:cs="Proxima Nova"/>
         </w:rPr>
-        <w:t xml:space="preserve">SAP BW proficiency. Ability to analyze BW </w:t>
-      </w:r>
-      <w:proofErr w:type="spellStart"/>
-      <w:r>
-        <w:rPr>
-          <w:rFonts w:ascii="Proxima Nova" w:eastAsia="Proxima Nova" w:hAnsi="Proxima Nova" w:cs="Proxima Nova"/>
-        </w:rPr>
-        <w:t>InfoProviders</w:t>
-      </w:r>
-      <w:proofErr w:type="spellEnd"/>
-      <w:r>
-        <w:rPr>
-          <w:rFonts w:ascii="Proxima Nova" w:eastAsia="Proxima Nova" w:hAnsi="Proxima Nova" w:cs="Proxima Nova"/>
-        </w:rPr>
-        <w:t>, edit data extractors in source systems, and construct BEX/ WEBI reports.</w:t>
+        <w:t>SAP BW proficiency. Ability to analyze BW InfoProviders, edit data extractors in source systems, and construct BEX/ WEBI reports.</w:t>
       </w:r>
     </w:p>
     <w:p>
@@ -647,21 +591,7 @@
         <w:rPr>
           <w:rFonts w:ascii="Proxima Nova" w:eastAsia="Proxima Nova" w:hAnsi="Proxima Nova" w:cs="Proxima Nova"/>
         </w:rPr>
-        <w:t xml:space="preserve">proficiency, ability to build reports with ALV output, and create Function Modules </w:t>
-      </w:r>
-      <w:proofErr w:type="spellStart"/>
-      <w:r>
-        <w:rPr>
-          <w:rFonts w:ascii="Proxima Nova" w:eastAsia="Proxima Nova" w:hAnsi="Proxima Nova" w:cs="Proxima Nova"/>
-        </w:rPr>
-        <w:t>focussing</w:t>
-      </w:r>
-      <w:proofErr w:type="spellEnd"/>
-      <w:r>
-        <w:rPr>
-          <w:rFonts w:ascii="Proxima Nova" w:eastAsia="Proxima Nova" w:hAnsi="Proxima Nova" w:cs="Proxima Nova"/>
-        </w:rPr>
-        <w:t xml:space="preserve"> on defect/problem resolution.</w:t>
+        <w:t>proficiency, ability to build reports with ALV output, and create Function Modules focussing on defect/problem resolution.</w:t>
       </w:r>
     </w:p>
     <w:p>
@@ -682,33 +612,11 @@
           <w:rFonts w:ascii="Proxima Nova" w:eastAsia="Proxima Nova" w:hAnsi="Proxima Nova" w:cs="Proxima Nova"/>
         </w:rPr>
       </w:pPr>
-      <w:proofErr w:type="spellStart"/>
-      <w:r>
-        <w:rPr>
-          <w:rFonts w:ascii="Proxima Nova" w:eastAsia="Proxima Nova" w:hAnsi="Proxima Nova" w:cs="Proxima Nova"/>
-        </w:rPr>
-        <w:t>Loftware</w:t>
-      </w:r>
-      <w:proofErr w:type="spellEnd"/>
-      <w:r>
-        <w:rPr>
-          <w:rFonts w:ascii="Proxima Nova" w:eastAsia="Proxima Nova" w:hAnsi="Proxima Nova" w:cs="Proxima Nova"/>
-        </w:rPr>
-        <w:t xml:space="preserve"> Labeling OMS. Intimate knowledge of SAP-</w:t>
-      </w:r>
-      <w:proofErr w:type="spellStart"/>
-      <w:r>
-        <w:rPr>
-          <w:rFonts w:ascii="Proxima Nova" w:eastAsia="Proxima Nova" w:hAnsi="Proxima Nova" w:cs="Proxima Nova"/>
-        </w:rPr>
-        <w:t>Loftware</w:t>
-      </w:r>
-      <w:proofErr w:type="spellEnd"/>
-      <w:r>
-        <w:rPr>
-          <w:rFonts w:ascii="Proxima Nova" w:eastAsia="Proxima Nova" w:hAnsi="Proxima Nova" w:cs="Proxima Nova"/>
-        </w:rPr>
-        <w:t xml:space="preserve"> communications and data transformations. Ability to create and modify label</w:t>
+      <w:r>
+        <w:rPr>
+          <w:rFonts w:ascii="Proxima Nova" w:eastAsia="Proxima Nova" w:hAnsi="Proxima Nova" w:cs="Proxima Nova"/>
+        </w:rPr>
+        <w:t>Loftware Labeling OMS. Intimate knowledge of SAP-Loftware communications and data transformations. Ability to create and modify label</w:t>
       </w:r>
       <w:r>
         <w:rPr>
@@ -855,55 +763,13 @@
         <w:rPr>
           <w:rFonts w:ascii="Proxima Nova" w:eastAsia="Proxima Nova" w:hAnsi="Proxima Nova" w:cs="Proxima Nova"/>
         </w:rPr>
-        <w:t xml:space="preserve">SAP CCA Developer, General Motors (Austin, TX); June 2014 to </w:t>
-      </w:r>
-      <w:proofErr w:type="spellStart"/>
-      <w:r>
-        <w:rPr>
-          <w:rFonts w:ascii="Proxima Nova" w:eastAsia="Proxima Nova" w:hAnsi="Proxima Nova" w:cs="Proxima Nova"/>
-        </w:rPr>
-        <w:t>Feburary</w:t>
-      </w:r>
-      <w:proofErr w:type="spellEnd"/>
-      <w:r>
-        <w:rPr>
-          <w:rFonts w:ascii="Proxima Nova" w:eastAsia="Proxima Nova" w:hAnsi="Proxima Nova" w:cs="Proxima Nova"/>
-        </w:rPr>
-        <w:t xml:space="preserve"> 2019; Basis Administrator/Developer: Systems administration, build new SAP systems, deliver enhancements, and develop solutions for an array of SAP Modules and Technologies (EWM, SPP,</w:t>
-      </w:r>
-      <w:r>
-        <w:rPr>
-          <w:rFonts w:ascii="Proxima Nova" w:eastAsia="Proxima Nova" w:hAnsi="Proxima Nova" w:cs="Proxima Nova"/>
-        </w:rPr>
-        <w:t xml:space="preserve"> CRM, BI/BW, Basis). Responsible for Labeling and Output Management throughout Zaragoza, Spain SAP EWM Global implementation. Identified as Output Management </w:t>
-      </w:r>
-      <w:proofErr w:type="gramStart"/>
-      <w:r>
-        <w:rPr>
-          <w:rFonts w:ascii="Proxima Nova" w:eastAsia="Proxima Nova" w:hAnsi="Proxima Nova" w:cs="Proxima Nova"/>
-        </w:rPr>
-        <w:t>SME  (</w:t>
-      </w:r>
-      <w:proofErr w:type="gramEnd"/>
-      <w:r>
-        <w:rPr>
-          <w:rFonts w:ascii="Proxima Nova" w:eastAsia="Proxima Nova" w:hAnsi="Proxima Nova" w:cs="Proxima Nova"/>
-        </w:rPr>
-        <w:t xml:space="preserve">SAP administration, </w:t>
-      </w:r>
-      <w:proofErr w:type="spellStart"/>
-      <w:r>
-        <w:rPr>
-          <w:rFonts w:ascii="Proxima Nova" w:eastAsia="Proxima Nova" w:hAnsi="Proxima Nova" w:cs="Proxima Nova"/>
-        </w:rPr>
-        <w:t>Loftware</w:t>
-      </w:r>
-      <w:proofErr w:type="spellEnd"/>
-      <w:r>
-        <w:rPr>
-          <w:rFonts w:ascii="Proxima Nova" w:eastAsia="Proxima Nova" w:hAnsi="Proxima Nova" w:cs="Proxima Nova"/>
-        </w:rPr>
-        <w:t xml:space="preserve"> Labeling) for SAP EWM global implementations supporting global </w:t>
+        <w:t>SAP CCA Developer, General Motors (Austin, TX); June 2014 to Feburary 2019; Basis Administrator/Developer: Systems administration, build new SAP systems, deliver enhancements, and develop solutions for an array of SAP Modules and Technologies (EWM, SPP,</w:t>
+      </w:r>
+      <w:r>
+        <w:rPr>
+          <w:rFonts w:ascii="Proxima Nova" w:eastAsia="Proxima Nova" w:hAnsi="Proxima Nova" w:cs="Proxima Nova"/>
+        </w:rPr>
+        <w:t xml:space="preserve"> CRM, BI/BW, Basis). Responsible for Labeling and Output Management throughout Zaragoza, Spain SAP EWM Global implementation. Identified as Output Management SME  (SAP administration, Loftware Labeling) for SAP EWM global implementations supporting global </w:t>
       </w:r>
       <w:r>
         <w:rPr>
@@ -934,37 +800,7 @@
         <w:rPr>
           <w:rFonts w:ascii="Proxima Nova" w:eastAsia="Proxima Nova" w:hAnsi="Proxima Nova" w:cs="Proxima Nova"/>
         </w:rPr>
-        <w:t xml:space="preserve">SAP </w:t>
-      </w:r>
-      <w:proofErr w:type="spellStart"/>
-      <w:r>
-        <w:rPr>
-          <w:rFonts w:ascii="Proxima Nova" w:eastAsia="Proxima Nova" w:hAnsi="Proxima Nova" w:cs="Proxima Nova"/>
-        </w:rPr>
-        <w:t>OpEx</w:t>
-      </w:r>
-      <w:proofErr w:type="spellEnd"/>
-      <w:r>
-        <w:rPr>
-          <w:rFonts w:ascii="Proxima Nova" w:eastAsia="Proxima Nova" w:hAnsi="Proxima Nova" w:cs="Proxima Nova"/>
-        </w:rPr>
-        <w:t xml:space="preserve"> Intern, Alcon Laboratories (</w:t>
-      </w:r>
-      <w:proofErr w:type="spellStart"/>
-      <w:proofErr w:type="gramStart"/>
-      <w:r>
-        <w:rPr>
-          <w:rFonts w:ascii="Proxima Nova" w:eastAsia="Proxima Nova" w:hAnsi="Proxima Nova" w:cs="Proxima Nova"/>
-        </w:rPr>
-        <w:t>Ft.Worth</w:t>
-      </w:r>
-      <w:proofErr w:type="spellEnd"/>
-      <w:proofErr w:type="gramEnd"/>
-      <w:r>
-        <w:rPr>
-          <w:rFonts w:ascii="Proxima Nova" w:eastAsia="Proxima Nova" w:hAnsi="Proxima Nova" w:cs="Proxima Nova"/>
-        </w:rPr>
-        <w:t xml:space="preserve">, TX); May 2013 to August 2013; Created systems interconnections map for Tibco migration, liaison for BMC Remedy support systems. </w:t>
+        <w:t xml:space="preserve">SAP OpEx Intern, Alcon Laboratories (Ft.Worth, TX); May 2013 to August 2013; Created systems interconnections map for Tibco migration, liaison for BMC Remedy support systems. </w:t>
       </w:r>
     </w:p>
     <w:p>
@@ -1095,39 +931,17 @@
           <w:rFonts w:ascii="Proxima Nova" w:eastAsia="Proxima Nova" w:hAnsi="Proxima Nova" w:cs="Proxima Nova"/>
         </w:rPr>
       </w:pPr>
-      <w:proofErr w:type="spellStart"/>
-      <w:r>
-        <w:rPr>
-          <w:rFonts w:ascii="Proxima Nova" w:eastAsia="Proxima Nova" w:hAnsi="Proxima Nova" w:cs="Proxima Nova"/>
-        </w:rPr>
-        <w:t>GTx</w:t>
-      </w:r>
-      <w:proofErr w:type="spellEnd"/>
-      <w:r>
-        <w:rPr>
-          <w:rFonts w:ascii="Proxima Nova" w:eastAsia="Proxima Nova" w:hAnsi="Proxima Nova" w:cs="Proxima Nova"/>
-        </w:rPr>
-        <w:t xml:space="preserve"> </w:t>
-      </w:r>
-      <w:r>
-        <w:rPr>
-          <w:rFonts w:ascii="Proxima Nova" w:eastAsia="Proxima Nova" w:hAnsi="Proxima Nova" w:cs="Proxima Nova"/>
-        </w:rPr>
-        <w:t xml:space="preserve">Analytics: Essential Tools and Methods </w:t>
-      </w:r>
-      <w:proofErr w:type="spellStart"/>
-      <w:r>
-        <w:rPr>
-          <w:rFonts w:ascii="Proxima Nova" w:eastAsia="Proxima Nova" w:hAnsi="Proxima Nova" w:cs="Proxima Nova"/>
-        </w:rPr>
-        <w:t>MicroMasters</w:t>
-      </w:r>
-      <w:proofErr w:type="spellEnd"/>
-      <w:r>
-        <w:rPr>
-          <w:rFonts w:ascii="Proxima Nova" w:eastAsia="Proxima Nova" w:hAnsi="Proxima Nova" w:cs="Proxima Nova"/>
-        </w:rPr>
-        <w:t xml:space="preserve"> Program: Intro to Analytics Modeling, Computing for Data Analytics.</w:t>
+      <w:r>
+        <w:rPr>
+          <w:rFonts w:ascii="Proxima Nova" w:eastAsia="Proxima Nova" w:hAnsi="Proxima Nova" w:cs="Proxima Nova"/>
+        </w:rPr>
+        <w:t xml:space="preserve">GTx </w:t>
+      </w:r>
+      <w:r>
+        <w:rPr>
+          <w:rFonts w:ascii="Proxima Nova" w:eastAsia="Proxima Nova" w:hAnsi="Proxima Nova" w:cs="Proxima Nova"/>
+        </w:rPr>
+        <w:t>Analytics: Essential Tools and Methods MicroMasters Program: Intro to Analytics Modeling, Computing for Data Analytics.</w:t>
       </w:r>
     </w:p>
     <w:p>
@@ -1259,12 +1073,12 @@
       </w:pPr>
     </w:p>
     <w:sectPr>
-      <w:headerReference w:type="even" r:id="rId8"/>
-      <w:headerReference w:type="default" r:id="rId9"/>
-      <w:footerReference w:type="even" r:id="rId10"/>
-      <w:footerReference w:type="default" r:id="rId11"/>
-      <w:headerReference w:type="first" r:id="rId12"/>
-      <w:footerReference w:type="first" r:id="rId13"/>
+      <w:headerReference w:type="even" r:id="rId7"/>
+      <w:headerReference w:type="default" r:id="rId8"/>
+      <w:footerReference w:type="even" r:id="rId9"/>
+      <w:footerReference w:type="default" r:id="rId10"/>
+      <w:headerReference w:type="first" r:id="rId11"/>
+      <w:footerReference w:type="first" r:id="rId12"/>
       <w:pgSz w:w="12240" w:h="15840"/>
       <w:pgMar w:top="1440" w:right="720" w:bottom="1440" w:left="720" w:header="720" w:footer="720" w:gutter="0"/>
       <w:pgNumType w:start="1"/>

--- a/SiteFiles/media/AlexCatanzaroResume.docx
+++ b/SiteFiles/media/AlexCatanzaroResume.docx
@@ -1,6 +1,6 @@
 
 <file path=word/document.xml><?xml version="1.0" encoding="utf-8"?>
-<w:document xmlns:wpc="http://schemas.microsoft.com/office/word/2010/wordprocessingCanvas" xmlns:cx="http://schemas.microsoft.com/office/drawing/2014/chartex" xmlns:cx1="http://schemas.microsoft.com/office/drawing/2015/9/8/chartex" xmlns:cx2="http://schemas.microsoft.com/office/drawing/2015/10/21/chartex" xmlns:cx3="http://schemas.microsoft.com/office/drawing/2016/5/9/chartex" xmlns:cx4="http://schemas.microsoft.com/office/drawing/2016/5/10/chartex" xmlns:cx5="http://schemas.microsoft.com/office/drawing/2016/5/11/chartex" xmlns:cx6="http://schemas.microsoft.com/office/drawing/2016/5/12/chartex" xmlns:cx7="http://schemas.microsoft.com/office/drawing/2016/5/13/chartex" xmlns:cx8="http://schemas.microsoft.com/office/drawing/2016/5/14/chartex" xmlns:mc="http://schemas.openxmlformats.org/markup-compatibility/2006" xmlns:aink="http://schemas.microsoft.com/office/drawing/2016/ink" xmlns:am3d="http://schemas.microsoft.com/office/drawing/2017/model3d" xmlns:o="urn:schemas-microsoft-com:office:office" xmlns:r="http://schemas.openxmlformats.org/officeDocument/2006/relationships" xmlns:m="http://schemas.openxmlformats.org/officeDocument/2006/math" xmlns:v="urn:schemas-microsoft-com:vml" xmlns:wp14="http://schemas.microsoft.com/office/word/2010/wordprocessingDrawing" xmlns:wp="http://schemas.openxmlformats.org/drawingml/2006/wordprocessingDrawing" xmlns:w10="urn:schemas-microsoft-com:office:word" xmlns:w="http://schemas.openxmlformats.org/wordprocessingml/2006/main" xmlns:w14="http://schemas.microsoft.com/office/word/2010/wordml" xmlns:w15="http://schemas.microsoft.com/office/word/2012/wordml" xmlns:w16cid="http://schemas.microsoft.com/office/word/2016/wordml/cid" xmlns:w16se="http://schemas.microsoft.com/office/word/2015/wordml/symex" xmlns:wpg="http://schemas.microsoft.com/office/word/2010/wordprocessingGroup" xmlns:wpi="http://schemas.microsoft.com/office/word/2010/wordprocessingInk" xmlns:wne="http://schemas.microsoft.com/office/word/2006/wordml" xmlns:wps="http://schemas.microsoft.com/office/word/2010/wordprocessingShape" mc:Ignorable="w14 w15 w16se w16cid wp14">
+<w:document xmlns:wpc="http://schemas.microsoft.com/office/word/2010/wordprocessingCanvas" xmlns:cx="http://schemas.microsoft.com/office/drawing/2014/chartex" xmlns:cx1="http://schemas.microsoft.com/office/drawing/2015/9/8/chartex" xmlns:cx2="http://schemas.microsoft.com/office/drawing/2015/10/21/chartex" xmlns:cx3="http://schemas.microsoft.com/office/drawing/2016/5/9/chartex" xmlns:cx4="http://schemas.microsoft.com/office/drawing/2016/5/10/chartex" xmlns:cx5="http://schemas.microsoft.com/office/drawing/2016/5/11/chartex" xmlns:cx6="http://schemas.microsoft.com/office/drawing/2016/5/12/chartex" xmlns:cx7="http://schemas.microsoft.com/office/drawing/2016/5/13/chartex" xmlns:cx8="http://schemas.microsoft.com/office/drawing/2016/5/14/chartex" xmlns:mc="http://schemas.openxmlformats.org/markup-compatibility/2006" xmlns:aink="http://schemas.microsoft.com/office/drawing/2016/ink" xmlns:am3d="http://schemas.microsoft.com/office/drawing/2017/model3d" xmlns:o="urn:schemas-microsoft-com:office:office" xmlns:r="http://schemas.openxmlformats.org/officeDocument/2006/relationships" xmlns:m="http://schemas.openxmlformats.org/officeDocument/2006/math" xmlns:v="urn:schemas-microsoft-com:vml" xmlns:wp14="http://schemas.microsoft.com/office/word/2010/wordprocessingDrawing" xmlns:wp="http://schemas.openxmlformats.org/drawingml/2006/wordprocessingDrawing" xmlns:w10="urn:schemas-microsoft-com:office:word" xmlns:w="http://schemas.openxmlformats.org/wordprocessingml/2006/main" xmlns:w14="http://schemas.microsoft.com/office/word/2010/wordml" xmlns:w15="http://schemas.microsoft.com/office/word/2012/wordml" xmlns:w16cex="http://schemas.microsoft.com/office/word/2018/wordml/cex" xmlns:w16cid="http://schemas.microsoft.com/office/word/2016/wordml/cid" xmlns:w16="http://schemas.microsoft.com/office/word/2018/wordml" xmlns:w16se="http://schemas.microsoft.com/office/word/2015/wordml/symex" xmlns:wpg="http://schemas.microsoft.com/office/word/2010/wordprocessingGroup" xmlns:wpi="http://schemas.microsoft.com/office/word/2010/wordprocessingInk" xmlns:wne="http://schemas.microsoft.com/office/word/2006/wordml" xmlns:wps="http://schemas.microsoft.com/office/word/2010/wordprocessingShape" mc:Ignorable="w14 w15 w16se w16cid w16 w16cex wp14">
   <w:background w:color="FFFFFF"/>
   <w:body>
     <w:p>
@@ -99,7 +99,25 @@
           <w:szCs w:val="24"/>
         </w:rPr>
         <w:tab/>
-        <w:t>15913 Cadoz Drive</w:t>
+        <w:t xml:space="preserve">15913 </w:t>
+      </w:r>
+      <w:proofErr w:type="spellStart"/>
+      <w:r>
+        <w:rPr>
+          <w:rFonts w:ascii="Proxima Nova" w:eastAsia="Proxima Nova" w:hAnsi="Proxima Nova" w:cs="Proxima Nova"/>
+          <w:sz w:val="24"/>
+          <w:szCs w:val="24"/>
+        </w:rPr>
+        <w:t>Cadoz</w:t>
+      </w:r>
+      <w:proofErr w:type="spellEnd"/>
+      <w:r>
+        <w:rPr>
+          <w:rFonts w:ascii="Proxima Nova" w:eastAsia="Proxima Nova" w:hAnsi="Proxima Nova" w:cs="Proxima Nova"/>
+          <w:sz w:val="24"/>
+          <w:szCs w:val="24"/>
+        </w:rPr>
+        <w:t xml:space="preserve"> Drive</w:t>
       </w:r>
     </w:p>
     <w:p>
@@ -177,22 +195,12 @@
       <w:r>
         <w:rPr>
           <w:rFonts w:ascii="Proxima Nova" w:eastAsia="Proxima Nova" w:hAnsi="Proxima Nova" w:cs="Proxima Nova"/>
-          <w:i/>
-          <w:sz w:val="24"/>
-          <w:szCs w:val="24"/>
-        </w:rPr>
-        <w:tab/>
-      </w:r>
-      <w:r>
-        <w:rPr>
-          <w:rFonts w:ascii="Proxima Nova" w:eastAsia="Proxima Nova" w:hAnsi="Proxima Nova" w:cs="Proxima Nova"/>
           <w:sz w:val="24"/>
           <w:szCs w:val="24"/>
         </w:rPr>
         <w:t>Austin, TX, 78728</w:t>
       </w:r>
     </w:p>
-    <w:bookmarkStart w:id="0" w:name="_GoBack"/>
     <w:p>
       <w:pPr>
         <w:pBdr>
@@ -209,35 +217,18 @@
           <w:szCs w:val="24"/>
         </w:rPr>
       </w:pPr>
-      <w:r>
-        <w:fldChar w:fldCharType="begin"/>
-      </w:r>
-      <w:r>
-        <w:instrText xml:space="preserve"> HYPERLINK "mailto:alexcatanzaro@gmail.com" \h </w:instrText>
-      </w:r>
-      <w:r>
-        <w:fldChar w:fldCharType="separate"/>
-      </w:r>
-      <w:r>
-        <w:rPr>
-          <w:rFonts w:ascii="Proxima Nova" w:eastAsia="Proxima Nova" w:hAnsi="Proxima Nova" w:cs="Proxima Nova"/>
-          <w:color w:val="1155CC"/>
-          <w:sz w:val="24"/>
-          <w:szCs w:val="24"/>
-          <w:u w:val="single"/>
-        </w:rPr>
-        <w:t>alexcatanzaro@gmail.com</w:t>
-      </w:r>
-      <w:r>
-        <w:rPr>
-          <w:rFonts w:ascii="Proxima Nova" w:eastAsia="Proxima Nova" w:hAnsi="Proxima Nova" w:cs="Proxima Nova"/>
-          <w:color w:val="1155CC"/>
-          <w:sz w:val="24"/>
-          <w:szCs w:val="24"/>
-          <w:u w:val="single"/>
-        </w:rPr>
-        <w:fldChar w:fldCharType="end"/>
-      </w:r>
+      <w:hyperlink r:id="rId7">
+        <w:r>
+          <w:rPr>
+            <w:rFonts w:ascii="Proxima Nova" w:eastAsia="Proxima Nova" w:hAnsi="Proxima Nova" w:cs="Proxima Nova"/>
+            <w:color w:val="1155CC"/>
+            <w:sz w:val="24"/>
+            <w:szCs w:val="24"/>
+            <w:u w:val="single"/>
+          </w:rPr>
+          <w:t>alexcatanzaro@gmail.com</w:t>
+        </w:r>
+      </w:hyperlink>
       <w:r>
         <w:rPr>
           <w:rFonts w:ascii="Proxima Nova" w:eastAsia="Proxima Nova" w:hAnsi="Proxima Nova" w:cs="Proxima Nova"/>
@@ -319,7 +310,6 @@
         </w:rPr>
         <w:tab/>
       </w:r>
-      <w:bookmarkEnd w:id="0"/>
       <w:r>
         <w:rPr>
           <w:rFonts w:ascii="Proxima Nova" w:eastAsia="Proxima Nova" w:hAnsi="Proxima Nova" w:cs="Proxima Nova"/>
@@ -450,7 +440,47 @@
         <w:rPr>
           <w:rFonts w:ascii="Proxima Nova" w:eastAsia="Proxima Nova" w:hAnsi="Proxima Nova" w:cs="Proxima Nova"/>
         </w:rPr>
-        <w:t xml:space="preserve">Strong Python abilities, able to construct web-based asynchronous microservices, robust APIs, and comprehensive unit/functional tests.    </w:t>
+        <w:t xml:space="preserve">Strong Python abilities, able to construct web-based asynchronous microservices, robust APIs, and comprehensive unit/functional tests. </w:t>
+      </w:r>
+      <w:r>
+        <w:rPr>
+          <w:rFonts w:ascii="Proxima Nova" w:eastAsia="Proxima Nova" w:hAnsi="Proxima Nova" w:cs="Proxima Nova"/>
+        </w:rPr>
+        <w:t xml:space="preserve">Experience developing with Tornado, requests, </w:t>
+      </w:r>
+      <w:proofErr w:type="spellStart"/>
+      <w:r>
+        <w:rPr>
+          <w:rFonts w:ascii="Proxima Nova" w:eastAsia="Proxima Nova" w:hAnsi="Proxima Nova" w:cs="Proxima Nova"/>
+        </w:rPr>
+        <w:t>asyncio</w:t>
+      </w:r>
+      <w:proofErr w:type="spellEnd"/>
+      <w:r>
+        <w:rPr>
+          <w:rFonts w:ascii="Proxima Nova" w:eastAsia="Proxima Nova" w:hAnsi="Proxima Nova" w:cs="Proxima Nova"/>
+        </w:rPr>
+        <w:t xml:space="preserve">, </w:t>
+      </w:r>
+      <w:proofErr w:type="spellStart"/>
+      <w:r>
+        <w:rPr>
+          <w:rFonts w:ascii="Proxima Nova" w:eastAsia="Proxima Nova" w:hAnsi="Proxima Nova" w:cs="Proxima Nova"/>
+        </w:rPr>
+        <w:t>etc</w:t>
+      </w:r>
+      <w:proofErr w:type="spellEnd"/>
+      <w:r>
+        <w:rPr>
+          <w:rFonts w:ascii="Proxima Nova" w:eastAsia="Proxima Nova" w:hAnsi="Proxima Nova" w:cs="Proxima Nova"/>
+        </w:rPr>
+        <w:t>…</w:t>
+      </w:r>
+      <w:r>
+        <w:rPr>
+          <w:rFonts w:ascii="Proxima Nova" w:eastAsia="Proxima Nova" w:hAnsi="Proxima Nova" w:cs="Proxima Nova"/>
+        </w:rPr>
+        <w:t xml:space="preserve">  </w:t>
       </w:r>
     </w:p>
     <w:p>
@@ -486,13 +516,19 @@
         <w:rPr>
           <w:rFonts w:ascii="Proxima Nova" w:eastAsia="Proxima Nova" w:hAnsi="Proxima Nova" w:cs="Proxima Nova"/>
         </w:rPr>
-        <w:t>Intermediate level SQL abilites, able to query,</w:t>
-      </w:r>
-      <w:r>
-        <w:rPr>
-          <w:rFonts w:ascii="Proxima Nova" w:eastAsia="Proxima Nova" w:hAnsi="Proxima Nova" w:cs="Proxima Nova"/>
-        </w:rPr>
-        <w:t xml:space="preserve"> manipulate, and interact with SQL databases.</w:t>
+        <w:t xml:space="preserve">Intermediate level SQL </w:t>
+      </w:r>
+      <w:r>
+        <w:rPr>
+          <w:rFonts w:ascii="Proxima Nova" w:eastAsia="Proxima Nova" w:hAnsi="Proxima Nova" w:cs="Proxima Nova"/>
+        </w:rPr>
+        <w:t>abilities</w:t>
+      </w:r>
+      <w:r>
+        <w:rPr>
+          <w:rFonts w:ascii="Proxima Nova" w:eastAsia="Proxima Nova" w:hAnsi="Proxima Nova" w:cs="Proxima Nova"/>
+        </w:rPr>
+        <w:t>, able to query, manipulate, and interact with SQL databases.</w:t>
       </w:r>
     </w:p>
     <w:p>
@@ -535,7 +571,33 @@
         <w:rPr>
           <w:rFonts w:ascii="Proxima Nova" w:eastAsia="Proxima Nova" w:hAnsi="Proxima Nova" w:cs="Proxima Nova"/>
         </w:rPr>
-        <w:t>SAP BW proficiency. Ability to analyze BW InfoProviders, edit data extractors in source systems, and construct BEX/ WEBI reports.</w:t>
+        <w:t xml:space="preserve">SAP BW proficiency. </w:t>
+      </w:r>
+      <w:r>
+        <w:rPr>
+          <w:rFonts w:ascii="Proxima Nova" w:eastAsia="Proxima Nova" w:hAnsi="Proxima Nova" w:cs="Proxima Nova"/>
+        </w:rPr>
+        <w:t xml:space="preserve">Analyze </w:t>
+      </w:r>
+      <w:r>
+        <w:rPr>
+          <w:rFonts w:ascii="Proxima Nova" w:eastAsia="Proxima Nova" w:hAnsi="Proxima Nova" w:cs="Proxima Nova"/>
+        </w:rPr>
+        <w:t xml:space="preserve">BW </w:t>
+      </w:r>
+      <w:proofErr w:type="spellStart"/>
+      <w:r>
+        <w:rPr>
+          <w:rFonts w:ascii="Proxima Nova" w:eastAsia="Proxima Nova" w:hAnsi="Proxima Nova" w:cs="Proxima Nova"/>
+        </w:rPr>
+        <w:t>InfoProviders</w:t>
+      </w:r>
+      <w:proofErr w:type="spellEnd"/>
+      <w:r>
+        <w:rPr>
+          <w:rFonts w:ascii="Proxima Nova" w:eastAsia="Proxima Nova" w:hAnsi="Proxima Nova" w:cs="Proxima Nova"/>
+        </w:rPr>
+        <w:t>, edit data extractors and construct BEX reports.</w:t>
       </w:r>
     </w:p>
     <w:p>
@@ -560,7 +622,19 @@
         <w:rPr>
           <w:rFonts w:ascii="Proxima Nova" w:eastAsia="Proxima Nova" w:hAnsi="Proxima Nova" w:cs="Proxima Nova"/>
         </w:rPr>
-        <w:t xml:space="preserve">SAP EWM proficiency. Knowledge of Inbound and Outbound order processes and movements through the SAP EWM landscape. </w:t>
+        <w:t>SAP EWM proficiency. Knowledge of Inbound and Outbound order processes</w:t>
+      </w:r>
+      <w:r>
+        <w:rPr>
+          <w:rFonts w:ascii="Proxima Nova" w:eastAsia="Proxima Nova" w:hAnsi="Proxima Nova" w:cs="Proxima Nova"/>
+        </w:rPr>
+        <w:t>.</w:t>
+      </w:r>
+      <w:r>
+        <w:rPr>
+          <w:rFonts w:ascii="Proxima Nova" w:eastAsia="Proxima Nova" w:hAnsi="Proxima Nova" w:cs="Proxima Nova"/>
+        </w:rPr>
+        <w:t xml:space="preserve"> </w:t>
       </w:r>
     </w:p>
     <w:p>
@@ -585,13 +659,19 @@
         <w:rPr>
           <w:rFonts w:ascii="Proxima Nova" w:eastAsia="Proxima Nova" w:hAnsi="Proxima Nova" w:cs="Proxima Nova"/>
         </w:rPr>
-        <w:t xml:space="preserve">SAP ABAP </w:t>
-      </w:r>
-      <w:r>
-        <w:rPr>
-          <w:rFonts w:ascii="Proxima Nova" w:eastAsia="Proxima Nova" w:hAnsi="Proxima Nova" w:cs="Proxima Nova"/>
-        </w:rPr>
-        <w:t>proficiency, ability to build reports with ALV output, and create Function Modules focussing on defect/problem resolution.</w:t>
+        <w:t xml:space="preserve">SAP ABAP proficiency, ability to build reports with ALV output, and create Function Modules </w:t>
+      </w:r>
+      <w:r>
+        <w:rPr>
+          <w:rFonts w:ascii="Proxima Nova" w:eastAsia="Proxima Nova" w:hAnsi="Proxima Nova" w:cs="Proxima Nova"/>
+        </w:rPr>
+        <w:t>focusing</w:t>
+      </w:r>
+      <w:r>
+        <w:rPr>
+          <w:rFonts w:ascii="Proxima Nova" w:eastAsia="Proxima Nova" w:hAnsi="Proxima Nova" w:cs="Proxima Nova"/>
+        </w:rPr>
+        <w:t xml:space="preserve"> on defect/problem resolution.</w:t>
       </w:r>
     </w:p>
     <w:p>
@@ -612,17 +692,45 @@
           <w:rFonts w:ascii="Proxima Nova" w:eastAsia="Proxima Nova" w:hAnsi="Proxima Nova" w:cs="Proxima Nova"/>
         </w:rPr>
       </w:pPr>
-      <w:r>
-        <w:rPr>
-          <w:rFonts w:ascii="Proxima Nova" w:eastAsia="Proxima Nova" w:hAnsi="Proxima Nova" w:cs="Proxima Nova"/>
-        </w:rPr>
-        <w:t>Loftware Labeling OMS. Intimate knowledge of SAP-Loftware communications and data transformations. Ability to create and modify label</w:t>
-      </w:r>
-      <w:r>
-        <w:rPr>
-          <w:rFonts w:ascii="Proxima Nova" w:eastAsia="Proxima Nova" w:hAnsi="Proxima Nova" w:cs="Proxima Nova"/>
-        </w:rPr>
-        <w:t>s and incoming SAP data for output.</w:t>
+      <w:proofErr w:type="spellStart"/>
+      <w:r>
+        <w:rPr>
+          <w:rFonts w:ascii="Proxima Nova" w:eastAsia="Proxima Nova" w:hAnsi="Proxima Nova" w:cs="Proxima Nova"/>
+        </w:rPr>
+        <w:t>Loftware</w:t>
+      </w:r>
+      <w:proofErr w:type="spellEnd"/>
+      <w:r>
+        <w:rPr>
+          <w:rFonts w:ascii="Proxima Nova" w:eastAsia="Proxima Nova" w:hAnsi="Proxima Nova" w:cs="Proxima Nova"/>
+        </w:rPr>
+        <w:t xml:space="preserve"> Labeling OMS. Intimate knowledge of SAP-</w:t>
+      </w:r>
+      <w:proofErr w:type="spellStart"/>
+      <w:r>
+        <w:rPr>
+          <w:rFonts w:ascii="Proxima Nova" w:eastAsia="Proxima Nova" w:hAnsi="Proxima Nova" w:cs="Proxima Nova"/>
+        </w:rPr>
+        <w:t>Loftware</w:t>
+      </w:r>
+      <w:proofErr w:type="spellEnd"/>
+      <w:r>
+        <w:rPr>
+          <w:rFonts w:ascii="Proxima Nova" w:eastAsia="Proxima Nova" w:hAnsi="Proxima Nova" w:cs="Proxima Nova"/>
+        </w:rPr>
+        <w:t xml:space="preserve"> communications and data</w:t>
+      </w:r>
+      <w:r>
+        <w:rPr>
+          <w:rFonts w:ascii="Proxima Nova" w:eastAsia="Proxima Nova" w:hAnsi="Proxima Nova" w:cs="Proxima Nova"/>
+        </w:rPr>
+        <w:t>.</w:t>
+      </w:r>
+      <w:r>
+        <w:rPr>
+          <w:rFonts w:ascii="Proxima Nova" w:eastAsia="Proxima Nova" w:hAnsi="Proxima Nova" w:cs="Proxima Nova"/>
+        </w:rPr>
+        <w:t xml:space="preserve"> transformations. Ability to create and modify labels and incoming SAP data for output.</w:t>
       </w:r>
     </w:p>
     <w:p>
@@ -738,7 +846,13 @@
         <w:rPr>
           <w:rFonts w:ascii="Proxima Nova" w:eastAsia="Proxima Nova" w:hAnsi="Proxima Nova" w:cs="Proxima Nova"/>
         </w:rPr>
-        <w:t xml:space="preserve">  </w:t>
+        <w:t xml:space="preserve"> Built out internal SSH Tool to increase development cycle time by ~33%. Developed Member Selection SSO service into reusable base package to be sold and delivered to customers.</w:t>
+      </w:r>
+      <w:r>
+        <w:rPr>
+          <w:rFonts w:ascii="Proxima Nova" w:eastAsia="Proxima Nova" w:hAnsi="Proxima Nova" w:cs="Proxima Nova"/>
+        </w:rPr>
+        <w:t xml:space="preserve"> </w:t>
       </w:r>
     </w:p>
     <w:p>
@@ -763,19 +877,53 @@
         <w:rPr>
           <w:rFonts w:ascii="Proxima Nova" w:eastAsia="Proxima Nova" w:hAnsi="Proxima Nova" w:cs="Proxima Nova"/>
         </w:rPr>
-        <w:t>SAP CCA Developer, General Motors (Austin, TX); June 2014 to Feburary 2019; Basis Administrator/Developer: Systems administration, build new SAP systems, deliver enhancements, and develop solutions for an array of SAP Modules and Technologies (EWM, SPP,</w:t>
-      </w:r>
-      <w:r>
-        <w:rPr>
-          <w:rFonts w:ascii="Proxima Nova" w:eastAsia="Proxima Nova" w:hAnsi="Proxima Nova" w:cs="Proxima Nova"/>
-        </w:rPr>
-        <w:t xml:space="preserve"> CRM, BI/BW, Basis). Responsible for Labeling and Output Management throughout Zaragoza, Spain SAP EWM Global implementation. Identified as Output Management SME  (SAP administration, Loftware Labeling) for SAP EWM global implementations supporting global </w:t>
-      </w:r>
-      <w:r>
-        <w:rPr>
-          <w:rFonts w:ascii="Proxima Nova" w:eastAsia="Proxima Nova" w:hAnsi="Proxima Nova" w:cs="Proxima Nova"/>
-        </w:rPr>
-        <w:t xml:space="preserve">deployments and critical incident management. </w:t>
+        <w:t xml:space="preserve">SAP CCA Developer, General Motors (Austin, TX); June 2014 to </w:t>
+      </w:r>
+      <w:r>
+        <w:rPr>
+          <w:rFonts w:ascii="Proxima Nova" w:eastAsia="Proxima Nova" w:hAnsi="Proxima Nova" w:cs="Proxima Nova"/>
+        </w:rPr>
+        <w:t>February</w:t>
+      </w:r>
+      <w:r>
+        <w:rPr>
+          <w:rFonts w:ascii="Proxima Nova" w:eastAsia="Proxima Nova" w:hAnsi="Proxima Nova" w:cs="Proxima Nova"/>
+        </w:rPr>
+        <w:t xml:space="preserve"> 2019; Basis Administrator/Developer: Systems administration, build new SAP systems, deliver enhancements, and develop solutions for an array of SAP Modules and Technologies (EWM, SPP, CRM, BI/BW, Basis). Responsible for Labeling and Output Management throughout Zaragoza, Spain SAP EWM Global implementation. Identified as Output Management </w:t>
+      </w:r>
+      <w:proofErr w:type="gramStart"/>
+      <w:r>
+        <w:rPr>
+          <w:rFonts w:ascii="Proxima Nova" w:eastAsia="Proxima Nova" w:hAnsi="Proxima Nova" w:cs="Proxima Nova"/>
+        </w:rPr>
+        <w:t>SME  (</w:t>
+      </w:r>
+      <w:proofErr w:type="gramEnd"/>
+      <w:r>
+        <w:rPr>
+          <w:rFonts w:ascii="Proxima Nova" w:eastAsia="Proxima Nova" w:hAnsi="Proxima Nova" w:cs="Proxima Nova"/>
+        </w:rPr>
+        <w:t xml:space="preserve">SAP administration, </w:t>
+      </w:r>
+      <w:proofErr w:type="spellStart"/>
+      <w:r>
+        <w:rPr>
+          <w:rFonts w:ascii="Proxima Nova" w:eastAsia="Proxima Nova" w:hAnsi="Proxima Nova" w:cs="Proxima Nova"/>
+        </w:rPr>
+        <w:t>Loftware</w:t>
+      </w:r>
+      <w:proofErr w:type="spellEnd"/>
+      <w:r>
+        <w:rPr>
+          <w:rFonts w:ascii="Proxima Nova" w:eastAsia="Proxima Nova" w:hAnsi="Proxima Nova" w:cs="Proxima Nova"/>
+        </w:rPr>
+        <w:t xml:space="preserve"> Labeling)</w:t>
+      </w:r>
+      <w:r>
+        <w:rPr>
+          <w:rFonts w:ascii="Proxima Nova" w:eastAsia="Proxima Nova" w:hAnsi="Proxima Nova" w:cs="Proxima Nova"/>
+        </w:rPr>
+        <w:t>.</w:t>
       </w:r>
     </w:p>
     <w:p>
@@ -800,7 +948,33 @@
         <w:rPr>
           <w:rFonts w:ascii="Proxima Nova" w:eastAsia="Proxima Nova" w:hAnsi="Proxima Nova" w:cs="Proxima Nova"/>
         </w:rPr>
-        <w:t xml:space="preserve">SAP OpEx Intern, Alcon Laboratories (Ft.Worth, TX); May 2013 to August 2013; Created systems interconnections map for Tibco migration, liaison for BMC Remedy support systems. </w:t>
+        <w:t xml:space="preserve">SAP </w:t>
+      </w:r>
+      <w:proofErr w:type="spellStart"/>
+      <w:r>
+        <w:rPr>
+          <w:rFonts w:ascii="Proxima Nova" w:eastAsia="Proxima Nova" w:hAnsi="Proxima Nova" w:cs="Proxima Nova"/>
+        </w:rPr>
+        <w:t>OpEx</w:t>
+      </w:r>
+      <w:proofErr w:type="spellEnd"/>
+      <w:r>
+        <w:rPr>
+          <w:rFonts w:ascii="Proxima Nova" w:eastAsia="Proxima Nova" w:hAnsi="Proxima Nova" w:cs="Proxima Nova"/>
+        </w:rPr>
+        <w:t xml:space="preserve"> Intern, Alcon Laboratories (</w:t>
+      </w:r>
+      <w:r>
+        <w:rPr>
+          <w:rFonts w:ascii="Proxima Nova" w:eastAsia="Proxima Nova" w:hAnsi="Proxima Nova" w:cs="Proxima Nova"/>
+        </w:rPr>
+        <w:t>Ft. Worth</w:t>
+      </w:r>
+      <w:r>
+        <w:rPr>
+          <w:rFonts w:ascii="Proxima Nova" w:eastAsia="Proxima Nova" w:hAnsi="Proxima Nova" w:cs="Proxima Nova"/>
+        </w:rPr>
+        <w:t xml:space="preserve">, TX); May 2013 to August 2013; Created systems interconnections map for Tibco migration, liaison for BMC Remedy support systems. </w:t>
       </w:r>
     </w:p>
     <w:p>
@@ -931,17 +1105,33 @@
           <w:rFonts w:ascii="Proxima Nova" w:eastAsia="Proxima Nova" w:hAnsi="Proxima Nova" w:cs="Proxima Nova"/>
         </w:rPr>
       </w:pPr>
-      <w:r>
-        <w:rPr>
-          <w:rFonts w:ascii="Proxima Nova" w:eastAsia="Proxima Nova" w:hAnsi="Proxima Nova" w:cs="Proxima Nova"/>
-        </w:rPr>
-        <w:t xml:space="preserve">GTx </w:t>
-      </w:r>
-      <w:r>
-        <w:rPr>
-          <w:rFonts w:ascii="Proxima Nova" w:eastAsia="Proxima Nova" w:hAnsi="Proxima Nova" w:cs="Proxima Nova"/>
-        </w:rPr>
-        <w:t>Analytics: Essential Tools and Methods MicroMasters Program: Intro to Analytics Modeling, Computing for Data Analytics.</w:t>
+      <w:proofErr w:type="spellStart"/>
+      <w:r>
+        <w:rPr>
+          <w:rFonts w:ascii="Proxima Nova" w:eastAsia="Proxima Nova" w:hAnsi="Proxima Nova" w:cs="Proxima Nova"/>
+        </w:rPr>
+        <w:t>GTx</w:t>
+      </w:r>
+      <w:proofErr w:type="spellEnd"/>
+      <w:r>
+        <w:rPr>
+          <w:rFonts w:ascii="Proxima Nova" w:eastAsia="Proxima Nova" w:hAnsi="Proxima Nova" w:cs="Proxima Nova"/>
+        </w:rPr>
+        <w:t xml:space="preserve"> Analytics: Essential Tools and Methods </w:t>
+      </w:r>
+      <w:proofErr w:type="spellStart"/>
+      <w:r>
+        <w:rPr>
+          <w:rFonts w:ascii="Proxima Nova" w:eastAsia="Proxima Nova" w:hAnsi="Proxima Nova" w:cs="Proxima Nova"/>
+        </w:rPr>
+        <w:t>MicroMasters</w:t>
+      </w:r>
+      <w:proofErr w:type="spellEnd"/>
+      <w:r>
+        <w:rPr>
+          <w:rFonts w:ascii="Proxima Nova" w:eastAsia="Proxima Nova" w:hAnsi="Proxima Nova" w:cs="Proxima Nova"/>
+        </w:rPr>
+        <w:t xml:space="preserve"> Program: Intro to Analytics Modeling, Computing for Data Analytics.</w:t>
       </w:r>
     </w:p>
     <w:p>
@@ -966,7 +1156,33 @@
         <w:rPr>
           <w:rFonts w:ascii="Proxima Nova" w:eastAsia="Proxima Nova" w:hAnsi="Proxima Nova" w:cs="Proxima Nova"/>
         </w:rPr>
-        <w:t xml:space="preserve">Austin </w:t>
+        <w:t>Austin</w:t>
+      </w:r>
+      <w:r>
+        <w:rPr>
+          <w:rFonts w:ascii="Proxima Nova" w:eastAsia="Proxima Nova" w:hAnsi="Proxima Nova" w:cs="Proxima Nova"/>
+        </w:rPr>
+        <w:t xml:space="preserve"> Stone Development Program (Austin Stone </w:t>
+      </w:r>
+      <w:proofErr w:type="spellStart"/>
+      <w:r>
+        <w:rPr>
+          <w:rFonts w:ascii="Proxima Nova" w:eastAsia="Proxima Nova" w:hAnsi="Proxima Nova" w:cs="Proxima Nova"/>
+        </w:rPr>
+        <w:t>Insistute</w:t>
+      </w:r>
+      <w:proofErr w:type="spellEnd"/>
+      <w:r>
+        <w:rPr>
+          <w:rFonts w:ascii="Proxima Nova" w:eastAsia="Proxima Nova" w:hAnsi="Proxima Nova" w:cs="Proxima Nova"/>
+        </w:rPr>
+        <w:t>)</w:t>
+      </w:r>
+      <w:r>
+        <w:rPr>
+          <w:rFonts w:ascii="Proxima Nova" w:eastAsia="Proxima Nova" w:hAnsi="Proxima Nova" w:cs="Proxima Nova"/>
+        </w:rPr>
+        <w:t xml:space="preserve"> </w:t>
       </w:r>
     </w:p>
     <w:p>
@@ -1004,81 +1220,27 @@
           <w:szCs w:val="24"/>
         </w:rPr>
       </w:pPr>
-      <w:bookmarkStart w:id="1" w:name="_gjdgxs" w:colFirst="0" w:colLast="0"/>
+      <w:bookmarkStart w:id="0" w:name="_gjdgxs" w:colFirst="0" w:colLast="0"/>
+      <w:bookmarkEnd w:id="0"/>
+      <w:r>
+        <w:rPr>
+          <w:rFonts w:ascii="Proxima Nova" w:eastAsia="Proxima Nova" w:hAnsi="Proxima Nova" w:cs="Proxima Nova"/>
+          <w:i/>
+          <w:sz w:val="24"/>
+          <w:szCs w:val="24"/>
+        </w:rPr>
+        <w:t>References Available Upon Request</w:t>
+      </w:r>
+      <w:bookmarkStart w:id="1" w:name="_GoBack"/>
       <w:bookmarkEnd w:id="1"/>
-      <w:r>
-        <w:rPr>
-          <w:rFonts w:ascii="Proxima Nova" w:eastAsia="Proxima Nova" w:hAnsi="Proxima Nova" w:cs="Proxima Nova"/>
-          <w:i/>
-          <w:sz w:val="24"/>
-          <w:szCs w:val="24"/>
-        </w:rPr>
-        <w:t>References Available Upon Request</w:t>
-      </w:r>
-    </w:p>
-    <w:p>
-      <w:pPr>
-        <w:pBdr>
-          <w:top w:val="nil"/>
-          <w:left w:val="nil"/>
-          <w:bottom w:val="nil"/>
-          <w:right w:val="nil"/>
-          <w:between w:val="nil"/>
-        </w:pBdr>
-        <w:rPr>
-          <w:rFonts w:ascii="Proxima Nova" w:eastAsia="Proxima Nova" w:hAnsi="Proxima Nova" w:cs="Proxima Nova"/>
-        </w:rPr>
-      </w:pPr>
-    </w:p>
-    <w:p>
-      <w:pPr>
-        <w:pBdr>
-          <w:top w:val="nil"/>
-          <w:left w:val="nil"/>
-          <w:bottom w:val="nil"/>
-          <w:right w:val="nil"/>
-          <w:between w:val="nil"/>
-        </w:pBdr>
-        <w:rPr>
-          <w:rFonts w:ascii="Proxima Nova" w:eastAsia="Proxima Nova" w:hAnsi="Proxima Nova" w:cs="Proxima Nova"/>
-        </w:rPr>
-      </w:pPr>
-    </w:p>
-    <w:p>
-      <w:pPr>
-        <w:pBdr>
-          <w:top w:val="nil"/>
-          <w:left w:val="nil"/>
-          <w:bottom w:val="nil"/>
-          <w:right w:val="nil"/>
-          <w:between w:val="nil"/>
-        </w:pBdr>
-        <w:rPr>
-          <w:rFonts w:ascii="Proxima Nova" w:eastAsia="Proxima Nova" w:hAnsi="Proxima Nova" w:cs="Proxima Nova"/>
-        </w:rPr>
-      </w:pPr>
-    </w:p>
-    <w:p>
-      <w:pPr>
-        <w:pBdr>
-          <w:top w:val="nil"/>
-          <w:left w:val="nil"/>
-          <w:bottom w:val="nil"/>
-          <w:right w:val="nil"/>
-          <w:between w:val="nil"/>
-        </w:pBdr>
-        <w:rPr>
-          <w:rFonts w:ascii="Proxima Nova" w:eastAsia="Proxima Nova" w:hAnsi="Proxima Nova" w:cs="Proxima Nova"/>
-        </w:rPr>
-      </w:pPr>
     </w:p>
     <w:sectPr>
-      <w:headerReference w:type="even" r:id="rId7"/>
-      <w:headerReference w:type="default" r:id="rId8"/>
-      <w:footerReference w:type="even" r:id="rId9"/>
-      <w:footerReference w:type="default" r:id="rId10"/>
-      <w:headerReference w:type="first" r:id="rId11"/>
-      <w:footerReference w:type="first" r:id="rId12"/>
+      <w:headerReference w:type="even" r:id="rId8"/>
+      <w:headerReference w:type="default" r:id="rId9"/>
+      <w:footerReference w:type="even" r:id="rId10"/>
+      <w:footerReference w:type="default" r:id="rId11"/>
+      <w:headerReference w:type="first" r:id="rId12"/>
+      <w:footerReference w:type="first" r:id="rId13"/>
       <w:pgSz w:w="12240" w:h="15840"/>
       <w:pgMar w:top="1440" w:right="720" w:bottom="1440" w:left="720" w:header="720" w:footer="720" w:gutter="0"/>
       <w:pgNumType w:start="1"/>
@@ -1089,7 +1251,7 @@
 </file>
 
 <file path=word/endnotes.xml><?xml version="1.0" encoding="utf-8"?>
-<w:endnotes xmlns:wpc="http://schemas.microsoft.com/office/word/2010/wordprocessingCanvas" xmlns:cx="http://schemas.microsoft.com/office/drawing/2014/chartex" xmlns:cx1="http://schemas.microsoft.com/office/drawing/2015/9/8/chartex" xmlns:cx2="http://schemas.microsoft.com/office/drawing/2015/10/21/chartex" xmlns:cx3="http://schemas.microsoft.com/office/drawing/2016/5/9/chartex" xmlns:cx4="http://schemas.microsoft.com/office/drawing/2016/5/10/chartex" xmlns:cx5="http://schemas.microsoft.com/office/drawing/2016/5/11/chartex" xmlns:cx6="http://schemas.microsoft.com/office/drawing/2016/5/12/chartex" xmlns:cx7="http://schemas.microsoft.com/office/drawing/2016/5/13/chartex" xmlns:cx8="http://schemas.microsoft.com/office/drawing/2016/5/14/chartex" xmlns:mc="http://schemas.openxmlformats.org/markup-compatibility/2006" xmlns:aink="http://schemas.microsoft.com/office/drawing/2016/ink" xmlns:am3d="http://schemas.microsoft.com/office/drawing/2017/model3d" xmlns:o="urn:schemas-microsoft-com:office:office" xmlns:r="http://schemas.openxmlformats.org/officeDocument/2006/relationships" xmlns:m="http://schemas.openxmlformats.org/officeDocument/2006/math" xmlns:v="urn:schemas-microsoft-com:vml" xmlns:wp14="http://schemas.microsoft.com/office/word/2010/wordprocessingDrawing" xmlns:wp="http://schemas.openxmlformats.org/drawingml/2006/wordprocessingDrawing" xmlns:w10="urn:schemas-microsoft-com:office:word" xmlns:w="http://schemas.openxmlformats.org/wordprocessingml/2006/main" xmlns:w14="http://schemas.microsoft.com/office/word/2010/wordml" xmlns:w15="http://schemas.microsoft.com/office/word/2012/wordml" xmlns:w16cid="http://schemas.microsoft.com/office/word/2016/wordml/cid" xmlns:w16se="http://schemas.microsoft.com/office/word/2015/wordml/symex" xmlns:wpg="http://schemas.microsoft.com/office/word/2010/wordprocessingGroup" xmlns:wpi="http://schemas.microsoft.com/office/word/2010/wordprocessingInk" xmlns:wne="http://schemas.microsoft.com/office/word/2006/wordml" xmlns:wps="http://schemas.microsoft.com/office/word/2010/wordprocessingShape" mc:Ignorable="w14 w15 w16se w16cid wp14">
+<w:endnotes xmlns:wpc="http://schemas.microsoft.com/office/word/2010/wordprocessingCanvas" xmlns:cx="http://schemas.microsoft.com/office/drawing/2014/chartex" xmlns:cx1="http://schemas.microsoft.com/office/drawing/2015/9/8/chartex" xmlns:cx2="http://schemas.microsoft.com/office/drawing/2015/10/21/chartex" xmlns:cx3="http://schemas.microsoft.com/office/drawing/2016/5/9/chartex" xmlns:cx4="http://schemas.microsoft.com/office/drawing/2016/5/10/chartex" xmlns:cx5="http://schemas.microsoft.com/office/drawing/2016/5/11/chartex" xmlns:cx6="http://schemas.microsoft.com/office/drawing/2016/5/12/chartex" xmlns:cx7="http://schemas.microsoft.com/office/drawing/2016/5/13/chartex" xmlns:cx8="http://schemas.microsoft.com/office/drawing/2016/5/14/chartex" xmlns:mc="http://schemas.openxmlformats.org/markup-compatibility/2006" xmlns:aink="http://schemas.microsoft.com/office/drawing/2016/ink" xmlns:am3d="http://schemas.microsoft.com/office/drawing/2017/model3d" xmlns:o="urn:schemas-microsoft-com:office:office" xmlns:r="http://schemas.openxmlformats.org/officeDocument/2006/relationships" xmlns:m="http://schemas.openxmlformats.org/officeDocument/2006/math" xmlns:v="urn:schemas-microsoft-com:vml" xmlns:wp14="http://schemas.microsoft.com/office/word/2010/wordprocessingDrawing" xmlns:wp="http://schemas.openxmlformats.org/drawingml/2006/wordprocessingDrawing" xmlns:w10="urn:schemas-microsoft-com:office:word" xmlns:w="http://schemas.openxmlformats.org/wordprocessingml/2006/main" xmlns:w14="http://schemas.microsoft.com/office/word/2010/wordml" xmlns:w15="http://schemas.microsoft.com/office/word/2012/wordml" xmlns:w16cex="http://schemas.microsoft.com/office/word/2018/wordml/cex" xmlns:w16cid="http://schemas.microsoft.com/office/word/2016/wordml/cid" xmlns:w16="http://schemas.microsoft.com/office/word/2018/wordml" xmlns:w16se="http://schemas.microsoft.com/office/word/2015/wordml/symex" xmlns:wpg="http://schemas.microsoft.com/office/word/2010/wordprocessingGroup" xmlns:wpi="http://schemas.microsoft.com/office/word/2010/wordprocessingInk" xmlns:wne="http://schemas.microsoft.com/office/word/2006/wordml" xmlns:wps="http://schemas.microsoft.com/office/word/2010/wordprocessingShape" mc:Ignorable="w14 w15 w16se w16cid w16 w16cex wp14">
   <w:endnote w:type="separator" w:id="-1">
     <w:p>
       <w:pPr>
@@ -1114,7 +1276,7 @@
 </file>
 
 <file path=word/footer1.xml><?xml version="1.0" encoding="utf-8"?>
-<w:ftr xmlns:wpc="http://schemas.microsoft.com/office/word/2010/wordprocessingCanvas" xmlns:cx="http://schemas.microsoft.com/office/drawing/2014/chartex" xmlns:cx1="http://schemas.microsoft.com/office/drawing/2015/9/8/chartex" xmlns:cx2="http://schemas.microsoft.com/office/drawing/2015/10/21/chartex" xmlns:cx3="http://schemas.microsoft.com/office/drawing/2016/5/9/chartex" xmlns:cx4="http://schemas.microsoft.com/office/drawing/2016/5/10/chartex" xmlns:cx5="http://schemas.microsoft.com/office/drawing/2016/5/11/chartex" xmlns:cx6="http://schemas.microsoft.com/office/drawing/2016/5/12/chartex" xmlns:cx7="http://schemas.microsoft.com/office/drawing/2016/5/13/chartex" xmlns:cx8="http://schemas.microsoft.com/office/drawing/2016/5/14/chartex" xmlns:mc="http://schemas.openxmlformats.org/markup-compatibility/2006" xmlns:aink="http://schemas.microsoft.com/office/drawing/2016/ink" xmlns:am3d="http://schemas.microsoft.com/office/drawing/2017/model3d" xmlns:o="urn:schemas-microsoft-com:office:office" xmlns:r="http://schemas.openxmlformats.org/officeDocument/2006/relationships" xmlns:m="http://schemas.openxmlformats.org/officeDocument/2006/math" xmlns:v="urn:schemas-microsoft-com:vml" xmlns:wp14="http://schemas.microsoft.com/office/word/2010/wordprocessingDrawing" xmlns:wp="http://schemas.openxmlformats.org/drawingml/2006/wordprocessingDrawing" xmlns:w10="urn:schemas-microsoft-com:office:word" xmlns:w="http://schemas.openxmlformats.org/wordprocessingml/2006/main" xmlns:w14="http://schemas.microsoft.com/office/word/2010/wordml" xmlns:w15="http://schemas.microsoft.com/office/word/2012/wordml" xmlns:w16cid="http://schemas.microsoft.com/office/word/2016/wordml/cid" xmlns:w16se="http://schemas.microsoft.com/office/word/2015/wordml/symex" xmlns:wpg="http://schemas.microsoft.com/office/word/2010/wordprocessingGroup" xmlns:wpi="http://schemas.microsoft.com/office/word/2010/wordprocessingInk" xmlns:wne="http://schemas.microsoft.com/office/word/2006/wordml" xmlns:wps="http://schemas.microsoft.com/office/word/2010/wordprocessingShape" mc:Ignorable="w14 w15 w16se w16cid wp14">
+<w:ftr xmlns:wpc="http://schemas.microsoft.com/office/word/2010/wordprocessingCanvas" xmlns:cx="http://schemas.microsoft.com/office/drawing/2014/chartex" xmlns:cx1="http://schemas.microsoft.com/office/drawing/2015/9/8/chartex" xmlns:cx2="http://schemas.microsoft.com/office/drawing/2015/10/21/chartex" xmlns:cx3="http://schemas.microsoft.com/office/drawing/2016/5/9/chartex" xmlns:cx4="http://schemas.microsoft.com/office/drawing/2016/5/10/chartex" xmlns:cx5="http://schemas.microsoft.com/office/drawing/2016/5/11/chartex" xmlns:cx6="http://schemas.microsoft.com/office/drawing/2016/5/12/chartex" xmlns:cx7="http://schemas.microsoft.com/office/drawing/2016/5/13/chartex" xmlns:cx8="http://schemas.microsoft.com/office/drawing/2016/5/14/chartex" xmlns:mc="http://schemas.openxmlformats.org/markup-compatibility/2006" xmlns:aink="http://schemas.microsoft.com/office/drawing/2016/ink" xmlns:am3d="http://schemas.microsoft.com/office/drawing/2017/model3d" xmlns:o="urn:schemas-microsoft-com:office:office" xmlns:r="http://schemas.openxmlformats.org/officeDocument/2006/relationships" xmlns:m="http://schemas.openxmlformats.org/officeDocument/2006/math" xmlns:v="urn:schemas-microsoft-com:vml" xmlns:wp14="http://schemas.microsoft.com/office/word/2010/wordprocessingDrawing" xmlns:wp="http://schemas.openxmlformats.org/drawingml/2006/wordprocessingDrawing" xmlns:w10="urn:schemas-microsoft-com:office:word" xmlns:w="http://schemas.openxmlformats.org/wordprocessingml/2006/main" xmlns:w14="http://schemas.microsoft.com/office/word/2010/wordml" xmlns:w15="http://schemas.microsoft.com/office/word/2012/wordml" xmlns:w16cex="http://schemas.microsoft.com/office/word/2018/wordml/cex" xmlns:w16cid="http://schemas.microsoft.com/office/word/2016/wordml/cid" xmlns:w16="http://schemas.microsoft.com/office/word/2018/wordml" xmlns:w16se="http://schemas.microsoft.com/office/word/2015/wordml/symex" xmlns:wpg="http://schemas.microsoft.com/office/word/2010/wordprocessingGroup" xmlns:wpi="http://schemas.microsoft.com/office/word/2010/wordprocessingInk" xmlns:wne="http://schemas.microsoft.com/office/word/2006/wordml" xmlns:wps="http://schemas.microsoft.com/office/word/2010/wordprocessingShape" mc:Ignorable="w14 w15 w16se w16cid w16 w16cex wp14">
   <w:p>
     <w:pPr>
       <w:pStyle w:val="Footer"/>
@@ -1124,7 +1286,7 @@
 </file>
 
 <file path=word/footer2.xml><?xml version="1.0" encoding="utf-8"?>
-<w:ftr xmlns:wpc="http://schemas.microsoft.com/office/word/2010/wordprocessingCanvas" xmlns:cx="http://schemas.microsoft.com/office/drawing/2014/chartex" xmlns:cx1="http://schemas.microsoft.com/office/drawing/2015/9/8/chartex" xmlns:cx2="http://schemas.microsoft.com/office/drawing/2015/10/21/chartex" xmlns:cx3="http://schemas.microsoft.com/office/drawing/2016/5/9/chartex" xmlns:cx4="http://schemas.microsoft.com/office/drawing/2016/5/10/chartex" xmlns:cx5="http://schemas.microsoft.com/office/drawing/2016/5/11/chartex" xmlns:cx6="http://schemas.microsoft.com/office/drawing/2016/5/12/chartex" xmlns:cx7="http://schemas.microsoft.com/office/drawing/2016/5/13/chartex" xmlns:cx8="http://schemas.microsoft.com/office/drawing/2016/5/14/chartex" xmlns:mc="http://schemas.openxmlformats.org/markup-compatibility/2006" xmlns:aink="http://schemas.microsoft.com/office/drawing/2016/ink" xmlns:am3d="http://schemas.microsoft.com/office/drawing/2017/model3d" xmlns:o="urn:schemas-microsoft-com:office:office" xmlns:r="http://schemas.openxmlformats.org/officeDocument/2006/relationships" xmlns:m="http://schemas.openxmlformats.org/officeDocument/2006/math" xmlns:v="urn:schemas-microsoft-com:vml" xmlns:wp14="http://schemas.microsoft.com/office/word/2010/wordprocessingDrawing" xmlns:wp="http://schemas.openxmlformats.org/drawingml/2006/wordprocessingDrawing" xmlns:w10="urn:schemas-microsoft-com:office:word" xmlns:w="http://schemas.openxmlformats.org/wordprocessingml/2006/main" xmlns:w14="http://schemas.microsoft.com/office/word/2010/wordml" xmlns:w15="http://schemas.microsoft.com/office/word/2012/wordml" xmlns:w16cid="http://schemas.microsoft.com/office/word/2016/wordml/cid" xmlns:w16se="http://schemas.microsoft.com/office/word/2015/wordml/symex" xmlns:wpg="http://schemas.microsoft.com/office/word/2010/wordprocessingGroup" xmlns:wpi="http://schemas.microsoft.com/office/word/2010/wordprocessingInk" xmlns:wne="http://schemas.microsoft.com/office/word/2006/wordml" xmlns:wps="http://schemas.microsoft.com/office/word/2010/wordprocessingShape" mc:Ignorable="w14 w15 w16se w16cid wp14">
+<w:ftr xmlns:wpc="http://schemas.microsoft.com/office/word/2010/wordprocessingCanvas" xmlns:cx="http://schemas.microsoft.com/office/drawing/2014/chartex" xmlns:cx1="http://schemas.microsoft.com/office/drawing/2015/9/8/chartex" xmlns:cx2="http://schemas.microsoft.com/office/drawing/2015/10/21/chartex" xmlns:cx3="http://schemas.microsoft.com/office/drawing/2016/5/9/chartex" xmlns:cx4="http://schemas.microsoft.com/office/drawing/2016/5/10/chartex" xmlns:cx5="http://schemas.microsoft.com/office/drawing/2016/5/11/chartex" xmlns:cx6="http://schemas.microsoft.com/office/drawing/2016/5/12/chartex" xmlns:cx7="http://schemas.microsoft.com/office/drawing/2016/5/13/chartex" xmlns:cx8="http://schemas.microsoft.com/office/drawing/2016/5/14/chartex" xmlns:mc="http://schemas.openxmlformats.org/markup-compatibility/2006" xmlns:aink="http://schemas.microsoft.com/office/drawing/2016/ink" xmlns:am3d="http://schemas.microsoft.com/office/drawing/2017/model3d" xmlns:o="urn:schemas-microsoft-com:office:office" xmlns:r="http://schemas.openxmlformats.org/officeDocument/2006/relationships" xmlns:m="http://schemas.openxmlformats.org/officeDocument/2006/math" xmlns:v="urn:schemas-microsoft-com:vml" xmlns:wp14="http://schemas.microsoft.com/office/word/2010/wordprocessingDrawing" xmlns:wp="http://schemas.openxmlformats.org/drawingml/2006/wordprocessingDrawing" xmlns:w10="urn:schemas-microsoft-com:office:word" xmlns:w="http://schemas.openxmlformats.org/wordprocessingml/2006/main" xmlns:w14="http://schemas.microsoft.com/office/word/2010/wordml" xmlns:w15="http://schemas.microsoft.com/office/word/2012/wordml" xmlns:w16cex="http://schemas.microsoft.com/office/word/2018/wordml/cex" xmlns:w16cid="http://schemas.microsoft.com/office/word/2016/wordml/cid" xmlns:w16="http://schemas.microsoft.com/office/word/2018/wordml" xmlns:w16se="http://schemas.microsoft.com/office/word/2015/wordml/symex" xmlns:wpg="http://schemas.microsoft.com/office/word/2010/wordprocessingGroup" xmlns:wpi="http://schemas.microsoft.com/office/word/2010/wordprocessingInk" xmlns:wne="http://schemas.microsoft.com/office/word/2006/wordml" xmlns:wps="http://schemas.microsoft.com/office/word/2010/wordprocessingShape" mc:Ignorable="w14 w15 w16se w16cid w16 w16cex wp14">
   <w:p>
     <w:pPr>
       <w:pStyle w:val="Footer"/>
@@ -1134,7 +1296,7 @@
 </file>
 
 <file path=word/footer3.xml><?xml version="1.0" encoding="utf-8"?>
-<w:ftr xmlns:wpc="http://schemas.microsoft.com/office/word/2010/wordprocessingCanvas" xmlns:cx="http://schemas.microsoft.com/office/drawing/2014/chartex" xmlns:cx1="http://schemas.microsoft.com/office/drawing/2015/9/8/chartex" xmlns:cx2="http://schemas.microsoft.com/office/drawing/2015/10/21/chartex" xmlns:cx3="http://schemas.microsoft.com/office/drawing/2016/5/9/chartex" xmlns:cx4="http://schemas.microsoft.com/office/drawing/2016/5/10/chartex" xmlns:cx5="http://schemas.microsoft.com/office/drawing/2016/5/11/chartex" xmlns:cx6="http://schemas.microsoft.com/office/drawing/2016/5/12/chartex" xmlns:cx7="http://schemas.microsoft.com/office/drawing/2016/5/13/chartex" xmlns:cx8="http://schemas.microsoft.com/office/drawing/2016/5/14/chartex" xmlns:mc="http://schemas.openxmlformats.org/markup-compatibility/2006" xmlns:aink="http://schemas.microsoft.com/office/drawing/2016/ink" xmlns:am3d="http://schemas.microsoft.com/office/drawing/2017/model3d" xmlns:o="urn:schemas-microsoft-com:office:office" xmlns:r="http://schemas.openxmlformats.org/officeDocument/2006/relationships" xmlns:m="http://schemas.openxmlformats.org/officeDocument/2006/math" xmlns:v="urn:schemas-microsoft-com:vml" xmlns:wp14="http://schemas.microsoft.com/office/word/2010/wordprocessingDrawing" xmlns:wp="http://schemas.openxmlformats.org/drawingml/2006/wordprocessingDrawing" xmlns:w10="urn:schemas-microsoft-com:office:word" xmlns:w="http://schemas.openxmlformats.org/wordprocessingml/2006/main" xmlns:w14="http://schemas.microsoft.com/office/word/2010/wordml" xmlns:w15="http://schemas.microsoft.com/office/word/2012/wordml" xmlns:w16cid="http://schemas.microsoft.com/office/word/2016/wordml/cid" xmlns:w16se="http://schemas.microsoft.com/office/word/2015/wordml/symex" xmlns:wpg="http://schemas.microsoft.com/office/word/2010/wordprocessingGroup" xmlns:wpi="http://schemas.microsoft.com/office/word/2010/wordprocessingInk" xmlns:wne="http://schemas.microsoft.com/office/word/2006/wordml" xmlns:wps="http://schemas.microsoft.com/office/word/2010/wordprocessingShape" mc:Ignorable="w14 w15 w16se w16cid wp14">
+<w:ftr xmlns:wpc="http://schemas.microsoft.com/office/word/2010/wordprocessingCanvas" xmlns:cx="http://schemas.microsoft.com/office/drawing/2014/chartex" xmlns:cx1="http://schemas.microsoft.com/office/drawing/2015/9/8/chartex" xmlns:cx2="http://schemas.microsoft.com/office/drawing/2015/10/21/chartex" xmlns:cx3="http://schemas.microsoft.com/office/drawing/2016/5/9/chartex" xmlns:cx4="http://schemas.microsoft.com/office/drawing/2016/5/10/chartex" xmlns:cx5="http://schemas.microsoft.com/office/drawing/2016/5/11/chartex" xmlns:cx6="http://schemas.microsoft.com/office/drawing/2016/5/12/chartex" xmlns:cx7="http://schemas.microsoft.com/office/drawing/2016/5/13/chartex" xmlns:cx8="http://schemas.microsoft.com/office/drawing/2016/5/14/chartex" xmlns:mc="http://schemas.openxmlformats.org/markup-compatibility/2006" xmlns:aink="http://schemas.microsoft.com/office/drawing/2016/ink" xmlns:am3d="http://schemas.microsoft.com/office/drawing/2017/model3d" xmlns:o="urn:schemas-microsoft-com:office:office" xmlns:r="http://schemas.openxmlformats.org/officeDocument/2006/relationships" xmlns:m="http://schemas.openxmlformats.org/officeDocument/2006/math" xmlns:v="urn:schemas-microsoft-com:vml" xmlns:wp14="http://schemas.microsoft.com/office/word/2010/wordprocessingDrawing" xmlns:wp="http://schemas.openxmlformats.org/drawingml/2006/wordprocessingDrawing" xmlns:w10="urn:schemas-microsoft-com:office:word" xmlns:w="http://schemas.openxmlformats.org/wordprocessingml/2006/main" xmlns:w14="http://schemas.microsoft.com/office/word/2010/wordml" xmlns:w15="http://schemas.microsoft.com/office/word/2012/wordml" xmlns:w16cex="http://schemas.microsoft.com/office/word/2018/wordml/cex" xmlns:w16cid="http://schemas.microsoft.com/office/word/2016/wordml/cid" xmlns:w16="http://schemas.microsoft.com/office/word/2018/wordml" xmlns:w16se="http://schemas.microsoft.com/office/word/2015/wordml/symex" xmlns:wpg="http://schemas.microsoft.com/office/word/2010/wordprocessingGroup" xmlns:wpi="http://schemas.microsoft.com/office/word/2010/wordprocessingInk" xmlns:wne="http://schemas.microsoft.com/office/word/2006/wordml" xmlns:wps="http://schemas.microsoft.com/office/word/2010/wordprocessingShape" mc:Ignorable="w14 w15 w16se w16cid w16 w16cex wp14">
   <w:p>
     <w:pPr>
       <w:pStyle w:val="Footer"/>
@@ -1144,7 +1306,7 @@
 </file>
 
 <file path=word/footnotes.xml><?xml version="1.0" encoding="utf-8"?>
-<w:footnotes xmlns:wpc="http://schemas.microsoft.com/office/word/2010/wordprocessingCanvas" xmlns:cx="http://schemas.microsoft.com/office/drawing/2014/chartex" xmlns:cx1="http://schemas.microsoft.com/office/drawing/2015/9/8/chartex" xmlns:cx2="http://schemas.microsoft.com/office/drawing/2015/10/21/chartex" xmlns:cx3="http://schemas.microsoft.com/office/drawing/2016/5/9/chartex" xmlns:cx4="http://schemas.microsoft.com/office/drawing/2016/5/10/chartex" xmlns:cx5="http://schemas.microsoft.com/office/drawing/2016/5/11/chartex" xmlns:cx6="http://schemas.microsoft.com/office/drawing/2016/5/12/chartex" xmlns:cx7="http://schemas.microsoft.com/office/drawing/2016/5/13/chartex" xmlns:cx8="http://schemas.microsoft.com/office/drawing/2016/5/14/chartex" xmlns:mc="http://schemas.openxmlformats.org/markup-compatibility/2006" xmlns:aink="http://schemas.microsoft.com/office/drawing/2016/ink" xmlns:am3d="http://schemas.microsoft.com/office/drawing/2017/model3d" xmlns:o="urn:schemas-microsoft-com:office:office" xmlns:r="http://schemas.openxmlformats.org/officeDocument/2006/relationships" xmlns:m="http://schemas.openxmlformats.org/officeDocument/2006/math" xmlns:v="urn:schemas-microsoft-com:vml" xmlns:wp14="http://schemas.microsoft.com/office/word/2010/wordprocessingDrawing" xmlns:wp="http://schemas.openxmlformats.org/drawingml/2006/wordprocessingDrawing" xmlns:w10="urn:schemas-microsoft-com:office:word" xmlns:w="http://schemas.openxmlformats.org/wordprocessingml/2006/main" xmlns:w14="http://schemas.microsoft.com/office/word/2010/wordml" xmlns:w15="http://schemas.microsoft.com/office/word/2012/wordml" xmlns:w16cid="http://schemas.microsoft.com/office/word/2016/wordml/cid" xmlns:w16se="http://schemas.microsoft.com/office/word/2015/wordml/symex" xmlns:wpg="http://schemas.microsoft.com/office/word/2010/wordprocessingGroup" xmlns:wpi="http://schemas.microsoft.com/office/word/2010/wordprocessingInk" xmlns:wne="http://schemas.microsoft.com/office/word/2006/wordml" xmlns:wps="http://schemas.microsoft.com/office/word/2010/wordprocessingShape" mc:Ignorable="w14 w15 w16se w16cid wp14">
+<w:footnotes xmlns:wpc="http://schemas.microsoft.com/office/word/2010/wordprocessingCanvas" xmlns:cx="http://schemas.microsoft.com/office/drawing/2014/chartex" xmlns:cx1="http://schemas.microsoft.com/office/drawing/2015/9/8/chartex" xmlns:cx2="http://schemas.microsoft.com/office/drawing/2015/10/21/chartex" xmlns:cx3="http://schemas.microsoft.com/office/drawing/2016/5/9/chartex" xmlns:cx4="http://schemas.microsoft.com/office/drawing/2016/5/10/chartex" xmlns:cx5="http://schemas.microsoft.com/office/drawing/2016/5/11/chartex" xmlns:cx6="http://schemas.microsoft.com/office/drawing/2016/5/12/chartex" xmlns:cx7="http://schemas.microsoft.com/office/drawing/2016/5/13/chartex" xmlns:cx8="http://schemas.microsoft.com/office/drawing/2016/5/14/chartex" xmlns:mc="http://schemas.openxmlformats.org/markup-compatibility/2006" xmlns:aink="http://schemas.microsoft.com/office/drawing/2016/ink" xmlns:am3d="http://schemas.microsoft.com/office/drawing/2017/model3d" xmlns:o="urn:schemas-microsoft-com:office:office" xmlns:r="http://schemas.openxmlformats.org/officeDocument/2006/relationships" xmlns:m="http://schemas.openxmlformats.org/officeDocument/2006/math" xmlns:v="urn:schemas-microsoft-com:vml" xmlns:wp14="http://schemas.microsoft.com/office/word/2010/wordprocessingDrawing" xmlns:wp="http://schemas.openxmlformats.org/drawingml/2006/wordprocessingDrawing" xmlns:w10="urn:schemas-microsoft-com:office:word" xmlns:w="http://schemas.openxmlformats.org/wordprocessingml/2006/main" xmlns:w14="http://schemas.microsoft.com/office/word/2010/wordml" xmlns:w15="http://schemas.microsoft.com/office/word/2012/wordml" xmlns:w16cex="http://schemas.microsoft.com/office/word/2018/wordml/cex" xmlns:w16cid="http://schemas.microsoft.com/office/word/2016/wordml/cid" xmlns:w16="http://schemas.microsoft.com/office/word/2018/wordml" xmlns:w16se="http://schemas.microsoft.com/office/word/2015/wordml/symex" xmlns:wpg="http://schemas.microsoft.com/office/word/2010/wordprocessingGroup" xmlns:wpi="http://schemas.microsoft.com/office/word/2010/wordprocessingInk" xmlns:wne="http://schemas.microsoft.com/office/word/2006/wordml" xmlns:wps="http://schemas.microsoft.com/office/word/2010/wordprocessingShape" mc:Ignorable="w14 w15 w16se w16cid w16 w16cex wp14">
   <w:footnote w:type="separator" w:id="-1">
     <w:p>
       <w:pPr>
@@ -1169,7 +1331,7 @@
 </file>
 
 <file path=word/header1.xml><?xml version="1.0" encoding="utf-8"?>
-<w:hdr xmlns:wpc="http://schemas.microsoft.com/office/word/2010/wordprocessingCanvas" xmlns:cx="http://schemas.microsoft.com/office/drawing/2014/chartex" xmlns:cx1="http://schemas.microsoft.com/office/drawing/2015/9/8/chartex" xmlns:cx2="http://schemas.microsoft.com/office/drawing/2015/10/21/chartex" xmlns:cx3="http://schemas.microsoft.com/office/drawing/2016/5/9/chartex" xmlns:cx4="http://schemas.microsoft.com/office/drawing/2016/5/10/chartex" xmlns:cx5="http://schemas.microsoft.com/office/drawing/2016/5/11/chartex" xmlns:cx6="http://schemas.microsoft.com/office/drawing/2016/5/12/chartex" xmlns:cx7="http://schemas.microsoft.com/office/drawing/2016/5/13/chartex" xmlns:cx8="http://schemas.microsoft.com/office/drawing/2016/5/14/chartex" xmlns:mc="http://schemas.openxmlformats.org/markup-compatibility/2006" xmlns:aink="http://schemas.microsoft.com/office/drawing/2016/ink" xmlns:am3d="http://schemas.microsoft.com/office/drawing/2017/model3d" xmlns:o="urn:schemas-microsoft-com:office:office" xmlns:r="http://schemas.openxmlformats.org/officeDocument/2006/relationships" xmlns:m="http://schemas.openxmlformats.org/officeDocument/2006/math" xmlns:v="urn:schemas-microsoft-com:vml" xmlns:wp14="http://schemas.microsoft.com/office/word/2010/wordprocessingDrawing" xmlns:wp="http://schemas.openxmlformats.org/drawingml/2006/wordprocessingDrawing" xmlns:w10="urn:schemas-microsoft-com:office:word" xmlns:w="http://schemas.openxmlformats.org/wordprocessingml/2006/main" xmlns:w14="http://schemas.microsoft.com/office/word/2010/wordml" xmlns:w15="http://schemas.microsoft.com/office/word/2012/wordml" xmlns:w16cid="http://schemas.microsoft.com/office/word/2016/wordml/cid" xmlns:w16se="http://schemas.microsoft.com/office/word/2015/wordml/symex" xmlns:wpg="http://schemas.microsoft.com/office/word/2010/wordprocessingGroup" xmlns:wpi="http://schemas.microsoft.com/office/word/2010/wordprocessingInk" xmlns:wne="http://schemas.microsoft.com/office/word/2006/wordml" xmlns:wps="http://schemas.microsoft.com/office/word/2010/wordprocessingShape" mc:Ignorable="w14 w15 w16se w16cid wp14">
+<w:hdr xmlns:wpc="http://schemas.microsoft.com/office/word/2010/wordprocessingCanvas" xmlns:cx="http://schemas.microsoft.com/office/drawing/2014/chartex" xmlns:cx1="http://schemas.microsoft.com/office/drawing/2015/9/8/chartex" xmlns:cx2="http://schemas.microsoft.com/office/drawing/2015/10/21/chartex" xmlns:cx3="http://schemas.microsoft.com/office/drawing/2016/5/9/chartex" xmlns:cx4="http://schemas.microsoft.com/office/drawing/2016/5/10/chartex" xmlns:cx5="http://schemas.microsoft.com/office/drawing/2016/5/11/chartex" xmlns:cx6="http://schemas.microsoft.com/office/drawing/2016/5/12/chartex" xmlns:cx7="http://schemas.microsoft.com/office/drawing/2016/5/13/chartex" xmlns:cx8="http://schemas.microsoft.com/office/drawing/2016/5/14/chartex" xmlns:mc="http://schemas.openxmlformats.org/markup-compatibility/2006" xmlns:aink="http://schemas.microsoft.com/office/drawing/2016/ink" xmlns:am3d="http://schemas.microsoft.com/office/drawing/2017/model3d" xmlns:o="urn:schemas-microsoft-com:office:office" xmlns:r="http://schemas.openxmlformats.org/officeDocument/2006/relationships" xmlns:m="http://schemas.openxmlformats.org/officeDocument/2006/math" xmlns:v="urn:schemas-microsoft-com:vml" xmlns:wp14="http://schemas.microsoft.com/office/word/2010/wordprocessingDrawing" xmlns:wp="http://schemas.openxmlformats.org/drawingml/2006/wordprocessingDrawing" xmlns:w10="urn:schemas-microsoft-com:office:word" xmlns:w="http://schemas.openxmlformats.org/wordprocessingml/2006/main" xmlns:w14="http://schemas.microsoft.com/office/word/2010/wordml" xmlns:w15="http://schemas.microsoft.com/office/word/2012/wordml" xmlns:w16cex="http://schemas.microsoft.com/office/word/2018/wordml/cex" xmlns:w16cid="http://schemas.microsoft.com/office/word/2016/wordml/cid" xmlns:w16="http://schemas.microsoft.com/office/word/2018/wordml" xmlns:w16se="http://schemas.microsoft.com/office/word/2015/wordml/symex" xmlns:wpg="http://schemas.microsoft.com/office/word/2010/wordprocessingGroup" xmlns:wpi="http://schemas.microsoft.com/office/word/2010/wordprocessingInk" xmlns:wne="http://schemas.microsoft.com/office/word/2006/wordml" xmlns:wps="http://schemas.microsoft.com/office/word/2010/wordprocessingShape" mc:Ignorable="w14 w15 w16se w16cid w16 w16cex wp14">
   <w:p>
     <w:pPr>
       <w:pStyle w:val="Header"/>
@@ -1179,7 +1341,7 @@
 </file>
 
 <file path=word/header2.xml><?xml version="1.0" encoding="utf-8"?>
-<w:hdr xmlns:wpc="http://schemas.microsoft.com/office/word/2010/wordprocessingCanvas" xmlns:cx="http://schemas.microsoft.com/office/drawing/2014/chartex" xmlns:cx1="http://schemas.microsoft.com/office/drawing/2015/9/8/chartex" xmlns:cx2="http://schemas.microsoft.com/office/drawing/2015/10/21/chartex" xmlns:cx3="http://schemas.microsoft.com/office/drawing/2016/5/9/chartex" xmlns:cx4="http://schemas.microsoft.com/office/drawing/2016/5/10/chartex" xmlns:cx5="http://schemas.microsoft.com/office/drawing/2016/5/11/chartex" xmlns:cx6="http://schemas.microsoft.com/office/drawing/2016/5/12/chartex" xmlns:cx7="http://schemas.microsoft.com/office/drawing/2016/5/13/chartex" xmlns:cx8="http://schemas.microsoft.com/office/drawing/2016/5/14/chartex" xmlns:mc="http://schemas.openxmlformats.org/markup-compatibility/2006" xmlns:aink="http://schemas.microsoft.com/office/drawing/2016/ink" xmlns:am3d="http://schemas.microsoft.com/office/drawing/2017/model3d" xmlns:o="urn:schemas-microsoft-com:office:office" xmlns:r="http://schemas.openxmlformats.org/officeDocument/2006/relationships" xmlns:m="http://schemas.openxmlformats.org/officeDocument/2006/math" xmlns:v="urn:schemas-microsoft-com:vml" xmlns:wp14="http://schemas.microsoft.com/office/word/2010/wordprocessingDrawing" xmlns:wp="http://schemas.openxmlformats.org/drawingml/2006/wordprocessingDrawing" xmlns:w10="urn:schemas-microsoft-com:office:word" xmlns:w="http://schemas.openxmlformats.org/wordprocessingml/2006/main" xmlns:w14="http://schemas.microsoft.com/office/word/2010/wordml" xmlns:w15="http://schemas.microsoft.com/office/word/2012/wordml" xmlns:w16cid="http://schemas.microsoft.com/office/word/2016/wordml/cid" xmlns:w16se="http://schemas.microsoft.com/office/word/2015/wordml/symex" xmlns:wpg="http://schemas.microsoft.com/office/word/2010/wordprocessingGroup" xmlns:wpi="http://schemas.microsoft.com/office/word/2010/wordprocessingInk" xmlns:wne="http://schemas.microsoft.com/office/word/2006/wordml" xmlns:wps="http://schemas.microsoft.com/office/word/2010/wordprocessingShape" mc:Ignorable="w14 w15 w16se w16cid wp14">
+<w:hdr xmlns:wpc="http://schemas.microsoft.com/office/word/2010/wordprocessingCanvas" xmlns:cx="http://schemas.microsoft.com/office/drawing/2014/chartex" xmlns:cx1="http://schemas.microsoft.com/office/drawing/2015/9/8/chartex" xmlns:cx2="http://schemas.microsoft.com/office/drawing/2015/10/21/chartex" xmlns:cx3="http://schemas.microsoft.com/office/drawing/2016/5/9/chartex" xmlns:cx4="http://schemas.microsoft.com/office/drawing/2016/5/10/chartex" xmlns:cx5="http://schemas.microsoft.com/office/drawing/2016/5/11/chartex" xmlns:cx6="http://schemas.microsoft.com/office/drawing/2016/5/12/chartex" xmlns:cx7="http://schemas.microsoft.com/office/drawing/2016/5/13/chartex" xmlns:cx8="http://schemas.microsoft.com/office/drawing/2016/5/14/chartex" xmlns:mc="http://schemas.openxmlformats.org/markup-compatibility/2006" xmlns:aink="http://schemas.microsoft.com/office/drawing/2016/ink" xmlns:am3d="http://schemas.microsoft.com/office/drawing/2017/model3d" xmlns:o="urn:schemas-microsoft-com:office:office" xmlns:r="http://schemas.openxmlformats.org/officeDocument/2006/relationships" xmlns:m="http://schemas.openxmlformats.org/officeDocument/2006/math" xmlns:v="urn:schemas-microsoft-com:vml" xmlns:wp14="http://schemas.microsoft.com/office/word/2010/wordprocessingDrawing" xmlns:wp="http://schemas.openxmlformats.org/drawingml/2006/wordprocessingDrawing" xmlns:w10="urn:schemas-microsoft-com:office:word" xmlns:w="http://schemas.openxmlformats.org/wordprocessingml/2006/main" xmlns:w14="http://schemas.microsoft.com/office/word/2010/wordml" xmlns:w15="http://schemas.microsoft.com/office/word/2012/wordml" xmlns:w16cex="http://schemas.microsoft.com/office/word/2018/wordml/cex" xmlns:w16cid="http://schemas.microsoft.com/office/word/2016/wordml/cid" xmlns:w16="http://schemas.microsoft.com/office/word/2018/wordml" xmlns:w16se="http://schemas.microsoft.com/office/word/2015/wordml/symex" xmlns:wpg="http://schemas.microsoft.com/office/word/2010/wordprocessingGroup" xmlns:wpi="http://schemas.microsoft.com/office/word/2010/wordprocessingInk" xmlns:wne="http://schemas.microsoft.com/office/word/2006/wordml" xmlns:wps="http://schemas.microsoft.com/office/word/2010/wordprocessingShape" mc:Ignorable="w14 w15 w16se w16cid w16 w16cex wp14">
   <w:p>
     <w:pPr>
       <w:spacing w:line="240" w:lineRule="auto"/>
@@ -1189,7 +1351,7 @@
 </file>
 
 <file path=word/header3.xml><?xml version="1.0" encoding="utf-8"?>
-<w:hdr xmlns:wpc="http://schemas.microsoft.com/office/word/2010/wordprocessingCanvas" xmlns:cx="http://schemas.microsoft.com/office/drawing/2014/chartex" xmlns:cx1="http://schemas.microsoft.com/office/drawing/2015/9/8/chartex" xmlns:cx2="http://schemas.microsoft.com/office/drawing/2015/10/21/chartex" xmlns:cx3="http://schemas.microsoft.com/office/drawing/2016/5/9/chartex" xmlns:cx4="http://schemas.microsoft.com/office/drawing/2016/5/10/chartex" xmlns:cx5="http://schemas.microsoft.com/office/drawing/2016/5/11/chartex" xmlns:cx6="http://schemas.microsoft.com/office/drawing/2016/5/12/chartex" xmlns:cx7="http://schemas.microsoft.com/office/drawing/2016/5/13/chartex" xmlns:cx8="http://schemas.microsoft.com/office/drawing/2016/5/14/chartex" xmlns:mc="http://schemas.openxmlformats.org/markup-compatibility/2006" xmlns:aink="http://schemas.microsoft.com/office/drawing/2016/ink" xmlns:am3d="http://schemas.microsoft.com/office/drawing/2017/model3d" xmlns:o="urn:schemas-microsoft-com:office:office" xmlns:r="http://schemas.openxmlformats.org/officeDocument/2006/relationships" xmlns:m="http://schemas.openxmlformats.org/officeDocument/2006/math" xmlns:v="urn:schemas-microsoft-com:vml" xmlns:wp14="http://schemas.microsoft.com/office/word/2010/wordprocessingDrawing" xmlns:wp="http://schemas.openxmlformats.org/drawingml/2006/wordprocessingDrawing" xmlns:w10="urn:schemas-microsoft-com:office:word" xmlns:w="http://schemas.openxmlformats.org/wordprocessingml/2006/main" xmlns:w14="http://schemas.microsoft.com/office/word/2010/wordml" xmlns:w15="http://schemas.microsoft.com/office/word/2012/wordml" xmlns:w16cid="http://schemas.microsoft.com/office/word/2016/wordml/cid" xmlns:w16se="http://schemas.microsoft.com/office/word/2015/wordml/symex" xmlns:wpg="http://schemas.microsoft.com/office/word/2010/wordprocessingGroup" xmlns:wpi="http://schemas.microsoft.com/office/word/2010/wordprocessingInk" xmlns:wne="http://schemas.microsoft.com/office/word/2006/wordml" xmlns:wps="http://schemas.microsoft.com/office/word/2010/wordprocessingShape" mc:Ignorable="w14 w15 w16se w16cid wp14">
+<w:hdr xmlns:wpc="http://schemas.microsoft.com/office/word/2010/wordprocessingCanvas" xmlns:cx="http://schemas.microsoft.com/office/drawing/2014/chartex" xmlns:cx1="http://schemas.microsoft.com/office/drawing/2015/9/8/chartex" xmlns:cx2="http://schemas.microsoft.com/office/drawing/2015/10/21/chartex" xmlns:cx3="http://schemas.microsoft.com/office/drawing/2016/5/9/chartex" xmlns:cx4="http://schemas.microsoft.com/office/drawing/2016/5/10/chartex" xmlns:cx5="http://schemas.microsoft.com/office/drawing/2016/5/11/chartex" xmlns:cx6="http://schemas.microsoft.com/office/drawing/2016/5/12/chartex" xmlns:cx7="http://schemas.microsoft.com/office/drawing/2016/5/13/chartex" xmlns:cx8="http://schemas.microsoft.com/office/drawing/2016/5/14/chartex" xmlns:mc="http://schemas.openxmlformats.org/markup-compatibility/2006" xmlns:aink="http://schemas.microsoft.com/office/drawing/2016/ink" xmlns:am3d="http://schemas.microsoft.com/office/drawing/2017/model3d" xmlns:o="urn:schemas-microsoft-com:office:office" xmlns:r="http://schemas.openxmlformats.org/officeDocument/2006/relationships" xmlns:m="http://schemas.openxmlformats.org/officeDocument/2006/math" xmlns:v="urn:schemas-microsoft-com:vml" xmlns:wp14="http://schemas.microsoft.com/office/word/2010/wordprocessingDrawing" xmlns:wp="http://schemas.openxmlformats.org/drawingml/2006/wordprocessingDrawing" xmlns:w10="urn:schemas-microsoft-com:office:word" xmlns:w="http://schemas.openxmlformats.org/wordprocessingml/2006/main" xmlns:w14="http://schemas.microsoft.com/office/word/2010/wordml" xmlns:w15="http://schemas.microsoft.com/office/word/2012/wordml" xmlns:w16cex="http://schemas.microsoft.com/office/word/2018/wordml/cex" xmlns:w16cid="http://schemas.microsoft.com/office/word/2016/wordml/cid" xmlns:w16="http://schemas.microsoft.com/office/word/2018/wordml" xmlns:w16se="http://schemas.microsoft.com/office/word/2015/wordml/symex" xmlns:wpg="http://schemas.microsoft.com/office/word/2010/wordprocessingGroup" xmlns:wpi="http://schemas.microsoft.com/office/word/2010/wordprocessingInk" xmlns:wne="http://schemas.microsoft.com/office/word/2006/wordml" xmlns:wps="http://schemas.microsoft.com/office/word/2010/wordprocessingShape" mc:Ignorable="w14 w15 w16se w16cid w16 w16cex wp14">
   <w:p>
     <w:pPr>
       <w:pStyle w:val="Header"/>
@@ -1199,7 +1361,7 @@
 </file>
 
 <file path=word/numbering.xml><?xml version="1.0" encoding="utf-8"?>
-<w:numbering xmlns:wpc="http://schemas.microsoft.com/office/word/2010/wordprocessingCanvas" xmlns:cx="http://schemas.microsoft.com/office/drawing/2014/chartex" xmlns:cx1="http://schemas.microsoft.com/office/drawing/2015/9/8/chartex" xmlns:cx2="http://schemas.microsoft.com/office/drawing/2015/10/21/chartex" xmlns:cx3="http://schemas.microsoft.com/office/drawing/2016/5/9/chartex" xmlns:cx4="http://schemas.microsoft.com/office/drawing/2016/5/10/chartex" xmlns:cx5="http://schemas.microsoft.com/office/drawing/2016/5/11/chartex" xmlns:cx6="http://schemas.microsoft.com/office/drawing/2016/5/12/chartex" xmlns:cx7="http://schemas.microsoft.com/office/drawing/2016/5/13/chartex" xmlns:cx8="http://schemas.microsoft.com/office/drawing/2016/5/14/chartex" xmlns:mc="http://schemas.openxmlformats.org/markup-compatibility/2006" xmlns:aink="http://schemas.microsoft.com/office/drawing/2016/ink" xmlns:am3d="http://schemas.microsoft.com/office/drawing/2017/model3d" xmlns:o="urn:schemas-microsoft-com:office:office" xmlns:r="http://schemas.openxmlformats.org/officeDocument/2006/relationships" xmlns:m="http://schemas.openxmlformats.org/officeDocument/2006/math" xmlns:v="urn:schemas-microsoft-com:vml" xmlns:wp14="http://schemas.microsoft.com/office/word/2010/wordprocessingDrawing" xmlns:wp="http://schemas.openxmlformats.org/drawingml/2006/wordprocessingDrawing" xmlns:w10="urn:schemas-microsoft-com:office:word" xmlns:w="http://schemas.openxmlformats.org/wordprocessingml/2006/main" xmlns:w14="http://schemas.microsoft.com/office/word/2010/wordml" xmlns:w15="http://schemas.microsoft.com/office/word/2012/wordml" xmlns:w16cid="http://schemas.microsoft.com/office/word/2016/wordml/cid" xmlns:w16se="http://schemas.microsoft.com/office/word/2015/wordml/symex" xmlns:wpg="http://schemas.microsoft.com/office/word/2010/wordprocessingGroup" xmlns:wpi="http://schemas.microsoft.com/office/word/2010/wordprocessingInk" xmlns:wne="http://schemas.microsoft.com/office/word/2006/wordml" xmlns:wps="http://schemas.microsoft.com/office/word/2010/wordprocessingShape" mc:Ignorable="w14 w15 w16se w16cid wp14">
+<w:numbering xmlns:wpc="http://schemas.microsoft.com/office/word/2010/wordprocessingCanvas" xmlns:cx="http://schemas.microsoft.com/office/drawing/2014/chartex" xmlns:cx1="http://schemas.microsoft.com/office/drawing/2015/9/8/chartex" xmlns:cx2="http://schemas.microsoft.com/office/drawing/2015/10/21/chartex" xmlns:cx3="http://schemas.microsoft.com/office/drawing/2016/5/9/chartex" xmlns:cx4="http://schemas.microsoft.com/office/drawing/2016/5/10/chartex" xmlns:cx5="http://schemas.microsoft.com/office/drawing/2016/5/11/chartex" xmlns:cx6="http://schemas.microsoft.com/office/drawing/2016/5/12/chartex" xmlns:cx7="http://schemas.microsoft.com/office/drawing/2016/5/13/chartex" xmlns:cx8="http://schemas.microsoft.com/office/drawing/2016/5/14/chartex" xmlns:mc="http://schemas.openxmlformats.org/markup-compatibility/2006" xmlns:aink="http://schemas.microsoft.com/office/drawing/2016/ink" xmlns:am3d="http://schemas.microsoft.com/office/drawing/2017/model3d" xmlns:o="urn:schemas-microsoft-com:office:office" xmlns:r="http://schemas.openxmlformats.org/officeDocument/2006/relationships" xmlns:m="http://schemas.openxmlformats.org/officeDocument/2006/math" xmlns:v="urn:schemas-microsoft-com:vml" xmlns:wp14="http://schemas.microsoft.com/office/word/2010/wordprocessingDrawing" xmlns:wp="http://schemas.openxmlformats.org/drawingml/2006/wordprocessingDrawing" xmlns:w10="urn:schemas-microsoft-com:office:word" xmlns:w="http://schemas.openxmlformats.org/wordprocessingml/2006/main" xmlns:w14="http://schemas.microsoft.com/office/word/2010/wordml" xmlns:w15="http://schemas.microsoft.com/office/word/2012/wordml" xmlns:w16cex="http://schemas.microsoft.com/office/word/2018/wordml/cex" xmlns:w16cid="http://schemas.microsoft.com/office/word/2016/wordml/cid" xmlns:w16="http://schemas.microsoft.com/office/word/2018/wordml" xmlns:w16se="http://schemas.microsoft.com/office/word/2015/wordml/symex" xmlns:wpg="http://schemas.microsoft.com/office/word/2010/wordprocessingGroup" xmlns:wpi="http://schemas.microsoft.com/office/word/2010/wordprocessingInk" xmlns:wne="http://schemas.microsoft.com/office/word/2006/wordml" xmlns:wps="http://schemas.microsoft.com/office/word/2010/wordprocessingShape" mc:Ignorable="w14 w15 w16se w16cid w16 w16cex wp14">
   <w:abstractNum w:abstractNumId="0" w15:restartNumberingAfterBreak="0">
     <w:nsid w:val="1A7952F7"/>
     <w:multiLevelType w:val="multilevel"/>
@@ -1552,7 +1714,7 @@
 </file>
 
 <file path=word/styles.xml><?xml version="1.0" encoding="utf-8"?>
-<w:styles xmlns:mc="http://schemas.openxmlformats.org/markup-compatibility/2006" xmlns:r="http://schemas.openxmlformats.org/officeDocument/2006/relationships" xmlns:w="http://schemas.openxmlformats.org/wordprocessingml/2006/main" xmlns:w14="http://schemas.microsoft.com/office/word/2010/wordml" xmlns:w15="http://schemas.microsoft.com/office/word/2012/wordml" xmlns:w16cid="http://schemas.microsoft.com/office/word/2016/wordml/cid" xmlns:w16se="http://schemas.microsoft.com/office/word/2015/wordml/symex" mc:Ignorable="w14 w15 w16se w16cid">
+<w:styles xmlns:mc="http://schemas.openxmlformats.org/markup-compatibility/2006" xmlns:r="http://schemas.openxmlformats.org/officeDocument/2006/relationships" xmlns:w="http://schemas.openxmlformats.org/wordprocessingml/2006/main" xmlns:w14="http://schemas.microsoft.com/office/word/2010/wordml" xmlns:w15="http://schemas.microsoft.com/office/word/2012/wordml" xmlns:w16cex="http://schemas.microsoft.com/office/word/2018/wordml/cex" xmlns:w16cid="http://schemas.microsoft.com/office/word/2016/wordml/cid" xmlns:w16="http://schemas.microsoft.com/office/word/2018/wordml" xmlns:w16se="http://schemas.microsoft.com/office/word/2015/wordml/symex" mc:Ignorable="w14 w15 w16se w16cid w16 w16cex">
   <w:docDefaults>
     <w:rPrDefault>
       <w:rPr>

--- a/SiteFiles/media/AlexCatanzaroResume.docx
+++ b/SiteFiles/media/AlexCatanzaroResume.docx
@@ -889,21 +889,7 @@
         <w:rPr>
           <w:rFonts w:ascii="Proxima Nova" w:eastAsia="Proxima Nova" w:hAnsi="Proxima Nova" w:cs="Proxima Nova"/>
         </w:rPr>
-        <w:t xml:space="preserve"> 2019; Basis Administrator/Developer: Systems administration, build new SAP systems, deliver enhancements, and develop solutions for an array of SAP Modules and Technologies (EWM, SPP, CRM, BI/BW, Basis). Responsible for Labeling and Output Management throughout Zaragoza, Spain SAP EWM Global implementation. Identified as Output Management </w:t>
-      </w:r>
-      <w:proofErr w:type="gramStart"/>
-      <w:r>
-        <w:rPr>
-          <w:rFonts w:ascii="Proxima Nova" w:eastAsia="Proxima Nova" w:hAnsi="Proxima Nova" w:cs="Proxima Nova"/>
-        </w:rPr>
-        <w:t>SME  (</w:t>
-      </w:r>
-      <w:proofErr w:type="gramEnd"/>
-      <w:r>
-        <w:rPr>
-          <w:rFonts w:ascii="Proxima Nova" w:eastAsia="Proxima Nova" w:hAnsi="Proxima Nova" w:cs="Proxima Nova"/>
-        </w:rPr>
-        <w:t xml:space="preserve">SAP administration, </w:t>
+        <w:t xml:space="preserve"> 2019; Basis Administrator/Developer: Systems administration, build new SAP systems, deliver enhancements, and develop solutions for an array of SAP Modules and Technologies (EWM, SPP, CRM, BI/BW, Basis). Responsible for Labeling and Output Management throughout Zaragoza, Spain SAP EWM Global implementation. Identified as Output Management SME  (SAP administration, </w:t>
       </w:r>
       <w:proofErr w:type="spellStart"/>
       <w:r>
@@ -1162,21 +1148,19 @@
         <w:rPr>
           <w:rFonts w:ascii="Proxima Nova" w:eastAsia="Proxima Nova" w:hAnsi="Proxima Nova" w:cs="Proxima Nova"/>
         </w:rPr>
-        <w:t xml:space="preserve"> Stone Development Program (Austin Stone </w:t>
-      </w:r>
-      <w:proofErr w:type="spellStart"/>
-      <w:r>
-        <w:rPr>
-          <w:rFonts w:ascii="Proxima Nova" w:eastAsia="Proxima Nova" w:hAnsi="Proxima Nova" w:cs="Proxima Nova"/>
-        </w:rPr>
-        <w:t>Insistute</w:t>
-      </w:r>
-      <w:proofErr w:type="spellEnd"/>
-      <w:r>
-        <w:rPr>
-          <w:rFonts w:ascii="Proxima Nova" w:eastAsia="Proxima Nova" w:hAnsi="Proxima Nova" w:cs="Proxima Nova"/>
-        </w:rPr>
-        <w:t>)</w:t>
+        <w:t xml:space="preserve"> Stone Development Program (Austin Stone Ins</w:t>
+      </w:r>
+      <w:r>
+        <w:rPr>
+          <w:rFonts w:ascii="Proxima Nova" w:eastAsia="Proxima Nova" w:hAnsi="Proxima Nova" w:cs="Proxima Nova"/>
+        </w:rPr>
+        <w:t>t</w:t>
+      </w:r>
+      <w:r>
+        <w:rPr>
+          <w:rFonts w:ascii="Proxima Nova" w:eastAsia="Proxima Nova" w:hAnsi="Proxima Nova" w:cs="Proxima Nova"/>
+        </w:rPr>
+        <w:t>itute)</w:t>
       </w:r>
       <w:r>
         <w:rPr>
@@ -1201,6 +1185,8 @@
           <w:szCs w:val="24"/>
         </w:rPr>
       </w:pPr>
+      <w:bookmarkStart w:id="0" w:name="_GoBack"/>
+      <w:bookmarkEnd w:id="0"/>
     </w:p>
     <w:p>
       <w:pPr>
@@ -1220,8 +1206,8 @@
           <w:szCs w:val="24"/>
         </w:rPr>
       </w:pPr>
-      <w:bookmarkStart w:id="0" w:name="_gjdgxs" w:colFirst="0" w:colLast="0"/>
-      <w:bookmarkEnd w:id="0"/>
+      <w:bookmarkStart w:id="1" w:name="_gjdgxs" w:colFirst="0" w:colLast="0"/>
+      <w:bookmarkEnd w:id="1"/>
       <w:r>
         <w:rPr>
           <w:rFonts w:ascii="Proxima Nova" w:eastAsia="Proxima Nova" w:hAnsi="Proxima Nova" w:cs="Proxima Nova"/>
@@ -1231,8 +1217,6 @@
         </w:rPr>
         <w:t>References Available Upon Request</w:t>
       </w:r>
-      <w:bookmarkStart w:id="1" w:name="_GoBack"/>
-      <w:bookmarkEnd w:id="1"/>
     </w:p>
     <w:sectPr>
       <w:headerReference w:type="even" r:id="rId8"/>

--- a/SiteFiles/media/AlexCatanzaroResume.docx
+++ b/SiteFiles/media/AlexCatanzaroResume.docx
@@ -407,7 +407,47 @@
           <w:sz w:val="24"/>
           <w:szCs w:val="24"/>
         </w:rPr>
-        <w:t>SKILLS AND KNOWLEDGE:</w:t>
+        <w:t>TECHNOLOGIES</w:t>
+      </w:r>
+      <w:r>
+        <w:rPr>
+          <w:rFonts w:ascii="Proxima Nova" w:eastAsia="Proxima Nova" w:hAnsi="Proxima Nova" w:cs="Proxima Nova"/>
+          <w:sz w:val="24"/>
+          <w:szCs w:val="24"/>
+        </w:rPr>
+        <w:t xml:space="preserve"> </w:t>
+      </w:r>
+      <w:r>
+        <w:rPr>
+          <w:rFonts w:ascii="Proxima Nova" w:eastAsia="Proxima Nova" w:hAnsi="Proxima Nova" w:cs="Proxima Nova"/>
+          <w:sz w:val="24"/>
+          <w:szCs w:val="24"/>
+        </w:rPr>
+        <w:t>&amp;</w:t>
+      </w:r>
+      <w:r>
+        <w:rPr>
+          <w:rFonts w:ascii="Proxima Nova" w:eastAsia="Proxima Nova" w:hAnsi="Proxima Nova" w:cs="Proxima Nova"/>
+          <w:sz w:val="24"/>
+          <w:szCs w:val="24"/>
+        </w:rPr>
+        <w:t xml:space="preserve"> </w:t>
+      </w:r>
+      <w:r>
+        <w:rPr>
+          <w:rFonts w:ascii="Proxima Nova" w:eastAsia="Proxima Nova" w:hAnsi="Proxima Nova" w:cs="Proxima Nova"/>
+          <w:sz w:val="24"/>
+          <w:szCs w:val="24"/>
+        </w:rPr>
+        <w:t>SKILLS</w:t>
+      </w:r>
+      <w:r>
+        <w:rPr>
+          <w:rFonts w:ascii="Proxima Nova" w:eastAsia="Proxima Nova" w:hAnsi="Proxima Nova" w:cs="Proxima Nova"/>
+          <w:sz w:val="24"/>
+          <w:szCs w:val="24"/>
+        </w:rPr>
+        <w:t>:</w:t>
       </w:r>
     </w:p>
     <w:p>
@@ -462,19 +502,25 @@
         </w:rPr>
         <w:t xml:space="preserve">, </w:t>
       </w:r>
+      <w:r>
+        <w:rPr>
+          <w:rFonts w:ascii="Proxima Nova" w:eastAsia="Proxima Nova" w:hAnsi="Proxima Nova" w:cs="Proxima Nova"/>
+        </w:rPr>
+        <w:t xml:space="preserve">and testing with </w:t>
+      </w:r>
       <w:proofErr w:type="spellStart"/>
       <w:r>
         <w:rPr>
           <w:rFonts w:ascii="Proxima Nova" w:eastAsia="Proxima Nova" w:hAnsi="Proxima Nova" w:cs="Proxima Nova"/>
         </w:rPr>
-        <w:t>etc</w:t>
+        <w:t>pytest</w:t>
       </w:r>
       <w:proofErr w:type="spellEnd"/>
       <w:r>
         <w:rPr>
           <w:rFonts w:ascii="Proxima Nova" w:eastAsia="Proxima Nova" w:hAnsi="Proxima Nova" w:cs="Proxima Nova"/>
         </w:rPr>
-        <w:t>…</w:t>
+        <w:t>.</w:t>
       </w:r>
       <w:r>
         <w:rPr>
@@ -889,7 +935,21 @@
         <w:rPr>
           <w:rFonts w:ascii="Proxima Nova" w:eastAsia="Proxima Nova" w:hAnsi="Proxima Nova" w:cs="Proxima Nova"/>
         </w:rPr>
-        <w:t xml:space="preserve"> 2019; Basis Administrator/Developer: Systems administration, build new SAP systems, deliver enhancements, and develop solutions for an array of SAP Modules and Technologies (EWM, SPP, CRM, BI/BW, Basis). Responsible for Labeling and Output Management throughout Zaragoza, Spain SAP EWM Global implementation. Identified as Output Management SME  (SAP administration, </w:t>
+        <w:t xml:space="preserve"> 2019; Basis Administrator/Developer: Systems administration, build new SAP systems, deliver enhancements, and develop solutions for an array of SAP Modules and Technologies (EWM, SPP, CRM, BI/BW, Basis). Responsible for Labeling and Output Management throughout Zaragoza, Spain SAP EWM Global implementation. Identified as Output Management </w:t>
+      </w:r>
+      <w:proofErr w:type="gramStart"/>
+      <w:r>
+        <w:rPr>
+          <w:rFonts w:ascii="Proxima Nova" w:eastAsia="Proxima Nova" w:hAnsi="Proxima Nova" w:cs="Proxima Nova"/>
+        </w:rPr>
+        <w:t>SME  (</w:t>
+      </w:r>
+      <w:proofErr w:type="gramEnd"/>
+      <w:r>
+        <w:rPr>
+          <w:rFonts w:ascii="Proxima Nova" w:eastAsia="Proxima Nova" w:hAnsi="Proxima Nova" w:cs="Proxima Nova"/>
+        </w:rPr>
+        <w:t xml:space="preserve">SAP administration, </w:t>
       </w:r>
       <w:proofErr w:type="spellStart"/>
       <w:r>
@@ -1185,8 +1245,6 @@
           <w:szCs w:val="24"/>
         </w:rPr>
       </w:pPr>
-      <w:bookmarkStart w:id="0" w:name="_GoBack"/>
-      <w:bookmarkEnd w:id="0"/>
     </w:p>
     <w:p>
       <w:pPr>
@@ -1206,8 +1264,8 @@
           <w:szCs w:val="24"/>
         </w:rPr>
       </w:pPr>
-      <w:bookmarkStart w:id="1" w:name="_gjdgxs" w:colFirst="0" w:colLast="0"/>
-      <w:bookmarkEnd w:id="1"/>
+      <w:bookmarkStart w:id="0" w:name="_gjdgxs" w:colFirst="0" w:colLast="0"/>
+      <w:bookmarkEnd w:id="0"/>
       <w:r>
         <w:rPr>
           <w:rFonts w:ascii="Proxima Nova" w:eastAsia="Proxima Nova" w:hAnsi="Proxima Nova" w:cs="Proxima Nova"/>
